--- a/manual de programador.docx
+++ b/manual de programador.docx
@@ -334,7 +334,31 @@
           <w:sz w:val="32"/>
           <w:szCs w:val="32"/>
         </w:rPr>
-        <w:t>11 de septiembre del 2024</w:t>
+        <w:t>22</w:t>
+      </w:r>
+      <w:r>
+        <w:rPr>
+          <w:rFonts w:ascii="Times New Roman" w:hAnsi="Times New Roman" w:cs="Times New Roman"/>
+          <w:sz w:val="32"/>
+          <w:szCs w:val="32"/>
+        </w:rPr>
+        <w:t xml:space="preserve"> de </w:t>
+      </w:r>
+      <w:r>
+        <w:rPr>
+          <w:rFonts w:ascii="Times New Roman" w:hAnsi="Times New Roman" w:cs="Times New Roman"/>
+          <w:sz w:val="32"/>
+          <w:szCs w:val="32"/>
+        </w:rPr>
+        <w:t>octubre del 2</w:t>
+      </w:r>
+      <w:r>
+        <w:rPr>
+          <w:rFonts w:ascii="Times New Roman" w:hAnsi="Times New Roman" w:cs="Times New Roman"/>
+          <w:sz w:val="32"/>
+          <w:szCs w:val="32"/>
+        </w:rPr>
+        <w:t>024</w:t>
       </w:r>
     </w:p>
     <w:p/>
@@ -357,6 +381,7 @@
     <w:bookmarkStart w:id="3" w:name="_Toc180091761" w:displacedByCustomXml="next"/>
     <w:bookmarkStart w:id="4" w:name="_Toc180157958" w:displacedByCustomXml="next"/>
     <w:bookmarkStart w:id="5" w:name="_Toc180346933" w:displacedByCustomXml="next"/>
+    <w:bookmarkStart w:id="6" w:name="_Toc180429542" w:displacedByCustomXml="next"/>
     <w:sdt>
       <w:sdtPr>
         <w:rPr>
@@ -385,6 +410,7 @@
           <w:r>
             <w:t>Índice</w:t>
           </w:r>
+          <w:bookmarkEnd w:id="6"/>
           <w:bookmarkEnd w:id="5"/>
           <w:bookmarkEnd w:id="4"/>
           <w:bookmarkEnd w:id="3"/>
@@ -426,17 +452,16 @@
             <w:pStyle w:val="TDC1"/>
             <w:rPr>
               <w:rFonts w:eastAsiaTheme="minorEastAsia"/>
-              <w:b w:val="0"/>
-              <w:bCs w:val="0"/>
               <w:lang w:eastAsia="es-SV"/>
             </w:rPr>
           </w:pPr>
-          <w:hyperlink w:anchor="_Toc180427967" w:history="1">
+          <w:hyperlink w:anchor="_Toc180429543" w:history="1">
             <w:r>
               <w:rPr>
                 <w:rStyle w:val="Hipervnculo"/>
-              </w:rPr>
-              <w:t>Introducción</w:t>
+                <w:color w:val="auto"/>
+              </w:rPr>
+              <w:t>Objetivos</w:t>
             </w:r>
             <w:r>
               <w:rPr>
@@ -454,7 +479,7 @@
               <w:rPr>
                 <w:webHidden/>
               </w:rPr>
-              <w:instrText xml:space="preserve"> PAGEREF _Toc180427967 \h </w:instrText>
+              <w:instrText xml:space="preserve"> PAGEREF _Toc180429543 \h </w:instrText>
             </w:r>
             <w:r>
               <w:rPr>
@@ -486,16 +511,72 @@
             <w:pStyle w:val="TDC1"/>
             <w:rPr>
               <w:rFonts w:eastAsiaTheme="minorEastAsia"/>
-              <w:b w:val="0"/>
-              <w:bCs w:val="0"/>
               <w:lang w:eastAsia="es-SV"/>
             </w:rPr>
           </w:pPr>
-          <w:hyperlink w:anchor="_Toc180427968" w:history="1">
+          <w:hyperlink w:anchor="_Toc180429544" w:history="1">
             <w:r>
               <w:rPr>
                 <w:rStyle w:val="Hipervnculo"/>
               </w:rPr>
+              <w:t>Introducción</w:t>
+            </w:r>
+            <w:r>
+              <w:rPr>
+                <w:webHidden/>
+              </w:rPr>
+              <w:tab/>
+            </w:r>
+            <w:r>
+              <w:rPr>
+                <w:webHidden/>
+              </w:rPr>
+              <w:fldChar w:fldCharType="begin"/>
+            </w:r>
+            <w:r>
+              <w:rPr>
+                <w:webHidden/>
+              </w:rPr>
+              <w:instrText xml:space="preserve"> PAGEREF _Toc180429544 \h </w:instrText>
+            </w:r>
+            <w:r>
+              <w:rPr>
+                <w:webHidden/>
+              </w:rPr>
+            </w:r>
+            <w:r>
+              <w:rPr>
+                <w:webHidden/>
+              </w:rPr>
+              <w:fldChar w:fldCharType="separate"/>
+            </w:r>
+            <w:r>
+              <w:rPr>
+                <w:webHidden/>
+              </w:rPr>
+              <w:t>5</w:t>
+            </w:r>
+            <w:r>
+              <w:rPr>
+                <w:webHidden/>
+              </w:rPr>
+              <w:fldChar w:fldCharType="end"/>
+            </w:r>
+          </w:hyperlink>
+        </w:p>
+        <w:p>
+          <w:pPr>
+            <w:pStyle w:val="TDC1"/>
+            <w:rPr>
+              <w:rFonts w:eastAsiaTheme="minorEastAsia"/>
+              <w:lang w:eastAsia="es-SV"/>
+            </w:rPr>
+          </w:pPr>
+          <w:hyperlink w:anchor="_Toc180429545" w:history="1">
+            <w:r>
+              <w:rPr>
+                <w:rStyle w:val="Hipervnculo"/>
+              </w:rPr>
               <w:t>Requisitos previos</w:t>
             </w:r>
             <w:r>
@@ -514,7 +595,7 @@
               <w:rPr>
                 <w:webHidden/>
               </w:rPr>
-              <w:instrText xml:space="preserve"> PAGEREF _Toc180427968 \h </w:instrText>
+              <w:instrText xml:space="preserve"> PAGEREF _Toc180429545 \h </w:instrText>
             </w:r>
             <w:r>
               <w:rPr>
@@ -531,7 +612,7 @@
               <w:rPr>
                 <w:webHidden/>
               </w:rPr>
-              <w:t>5</w:t>
+              <w:t>6</w:t>
             </w:r>
             <w:r>
               <w:rPr>
@@ -553,7 +634,7 @@
               <w:lang w:eastAsia="es-SV"/>
             </w:rPr>
           </w:pPr>
-          <w:hyperlink w:anchor="_Toc180427969" w:history="1">
+          <w:hyperlink w:anchor="_Toc180429546" w:history="1">
             <w:r>
               <w:rPr>
                 <w:rStyle w:val="Hipervnculo"/>
@@ -582,7 +663,7 @@
                 <w:noProof/>
                 <w:webHidden/>
               </w:rPr>
-              <w:instrText xml:space="preserve"> PAGEREF _Toc180427969 \h </w:instrText>
+              <w:instrText xml:space="preserve"> PAGEREF _Toc180429546 \h </w:instrText>
             </w:r>
             <w:r>
               <w:rPr>
@@ -602,7 +683,7 @@
                 <w:noProof/>
                 <w:webHidden/>
               </w:rPr>
-              <w:t>5</w:t>
+              <w:t>6</w:t>
             </w:r>
             <w:r>
               <w:rPr>
@@ -618,12 +699,10 @@
             <w:pStyle w:val="TDC1"/>
             <w:rPr>
               <w:rFonts w:eastAsiaTheme="minorEastAsia"/>
-              <w:b w:val="0"/>
-              <w:bCs w:val="0"/>
               <w:lang w:eastAsia="es-SV"/>
             </w:rPr>
           </w:pPr>
-          <w:hyperlink w:anchor="_Toc180427970" w:history="1">
+          <w:hyperlink w:anchor="_Toc180429547" w:history="1">
             <w:r>
               <w:rPr>
                 <w:rStyle w:val="Hipervnculo"/>
@@ -646,7 +725,7 @@
               <w:rPr>
                 <w:webHidden/>
               </w:rPr>
-              <w:instrText xml:space="preserve"> PAGEREF _Toc180427970 \h </w:instrText>
+              <w:instrText xml:space="preserve"> PAGEREF _Toc180429547 \h </w:instrText>
             </w:r>
             <w:r>
               <w:rPr>
@@ -663,7 +742,7 @@
               <w:rPr>
                 <w:webHidden/>
               </w:rPr>
-              <w:t>6</w:t>
+              <w:t>7</w:t>
             </w:r>
             <w:r>
               <w:rPr>
@@ -678,12 +757,10 @@
             <w:pStyle w:val="TDC1"/>
             <w:rPr>
               <w:rFonts w:eastAsiaTheme="minorEastAsia"/>
-              <w:b w:val="0"/>
-              <w:bCs w:val="0"/>
               <w:lang w:eastAsia="es-SV"/>
             </w:rPr>
           </w:pPr>
-          <w:hyperlink w:anchor="_Toc180427971" w:history="1">
+          <w:hyperlink w:anchor="_Toc180429548" w:history="1">
             <w:r>
               <w:rPr>
                 <w:rStyle w:val="Hipervnculo"/>
@@ -706,7 +783,7 @@
               <w:rPr>
                 <w:webHidden/>
               </w:rPr>
-              <w:instrText xml:space="preserve"> PAGEREF _Toc180427971 \h </w:instrText>
+              <w:instrText xml:space="preserve"> PAGEREF _Toc180429548 \h </w:instrText>
             </w:r>
             <w:r>
               <w:rPr>
@@ -723,7 +800,7 @@
               <w:rPr>
                 <w:webHidden/>
               </w:rPr>
-              <w:t>7</w:t>
+              <w:t>8</w:t>
             </w:r>
             <w:r>
               <w:rPr>
@@ -745,7 +822,7 @@
               <w:lang w:eastAsia="es-SV"/>
             </w:rPr>
           </w:pPr>
-          <w:hyperlink w:anchor="_Toc180427972" w:history="1">
+          <w:hyperlink w:anchor="_Toc180429549" w:history="1">
             <w:r>
               <w:rPr>
                 <w:rStyle w:val="Hipervnculo"/>
@@ -753,7 +830,7 @@
                 <w:bCs/>
                 <w:noProof/>
               </w:rPr>
-              <w:t>Instalacion de edushare</w:t>
+              <w:t>Instalación de edushare</w:t>
             </w:r>
             <w:r>
               <w:rPr>
@@ -774,7 +851,7 @@
                 <w:noProof/>
                 <w:webHidden/>
               </w:rPr>
-              <w:instrText xml:space="preserve"> PAGEREF _Toc180427972 \h </w:instrText>
+              <w:instrText xml:space="preserve"> PAGEREF _Toc180429549 \h </w:instrText>
             </w:r>
             <w:r>
               <w:rPr>
@@ -794,7 +871,7 @@
                 <w:noProof/>
                 <w:webHidden/>
               </w:rPr>
-              <w:t>7</w:t>
+              <w:t>8</w:t>
             </w:r>
             <w:r>
               <w:rPr>
@@ -817,7 +894,7 @@
               <w:lang w:eastAsia="es-SV"/>
             </w:rPr>
           </w:pPr>
-          <w:hyperlink w:anchor="_Toc180427973" w:history="1">
+          <w:hyperlink w:anchor="_Toc180429550" w:history="1">
             <w:r>
               <w:rPr>
                 <w:rStyle w:val="Hipervnculo"/>
@@ -846,7 +923,7 @@
                 <w:noProof/>
                 <w:webHidden/>
               </w:rPr>
-              <w:instrText xml:space="preserve"> PAGEREF _Toc180427973 \h </w:instrText>
+              <w:instrText xml:space="preserve"> PAGEREF _Toc180429550 \h </w:instrText>
             </w:r>
             <w:r>
               <w:rPr>
@@ -866,7 +943,7 @@
                 <w:noProof/>
                 <w:webHidden/>
               </w:rPr>
-              <w:t>8</w:t>
+              <w:t>9</w:t>
             </w:r>
             <w:r>
               <w:rPr>
@@ -882,12 +959,10 @@
             <w:pStyle w:val="TDC1"/>
             <w:rPr>
               <w:rFonts w:eastAsiaTheme="minorEastAsia"/>
-              <w:b w:val="0"/>
-              <w:bCs w:val="0"/>
               <w:lang w:eastAsia="es-SV"/>
             </w:rPr>
           </w:pPr>
-          <w:hyperlink w:anchor="_Toc180427974" w:history="1">
+          <w:hyperlink w:anchor="_Toc180429551" w:history="1">
             <w:r>
               <w:rPr>
                 <w:rStyle w:val="Hipervnculo"/>
@@ -910,7 +985,7 @@
               <w:rPr>
                 <w:webHidden/>
               </w:rPr>
-              <w:instrText xml:space="preserve"> PAGEREF _Toc180427974 \h </w:instrText>
+              <w:instrText xml:space="preserve"> PAGEREF _Toc180429551 \h </w:instrText>
             </w:r>
             <w:r>
               <w:rPr>
@@ -927,7 +1002,7 @@
               <w:rPr>
                 <w:webHidden/>
               </w:rPr>
-              <w:t>9</w:t>
+              <w:t>10</w:t>
             </w:r>
             <w:r>
               <w:rPr>
@@ -949,7 +1024,7 @@
               <w:lang w:eastAsia="es-SV"/>
             </w:rPr>
           </w:pPr>
-          <w:hyperlink w:anchor="_Toc180427975" w:history="1">
+          <w:hyperlink w:anchor="_Toc180429552" w:history="1">
             <w:r>
               <w:rPr>
                 <w:rStyle w:val="Hipervnculo"/>
@@ -978,7 +1053,7 @@
                 <w:noProof/>
                 <w:webHidden/>
               </w:rPr>
-              <w:instrText xml:space="preserve"> PAGEREF _Toc180427975 \h </w:instrText>
+              <w:instrText xml:space="preserve"> PAGEREF _Toc180429552 \h </w:instrText>
             </w:r>
             <w:r>
               <w:rPr>
@@ -998,7 +1073,7 @@
                 <w:noProof/>
                 <w:webHidden/>
               </w:rPr>
-              <w:t>9</w:t>
+              <w:t>10</w:t>
             </w:r>
             <w:r>
               <w:rPr>
@@ -1021,7 +1096,7 @@
               <w:lang w:eastAsia="es-SV"/>
             </w:rPr>
           </w:pPr>
-          <w:hyperlink w:anchor="_Toc180427976" w:history="1">
+          <w:hyperlink w:anchor="_Toc180429553" w:history="1">
             <w:r>
               <w:rPr>
                 <w:rStyle w:val="Hipervnculo"/>
@@ -1050,7 +1125,7 @@
                 <w:noProof/>
                 <w:webHidden/>
               </w:rPr>
-              <w:instrText xml:space="preserve"> PAGEREF _Toc180427976 \h </w:instrText>
+              <w:instrText xml:space="preserve"> PAGEREF _Toc180429553 \h </w:instrText>
             </w:r>
             <w:r>
               <w:rPr>
@@ -1070,7 +1145,7 @@
                 <w:noProof/>
                 <w:webHidden/>
               </w:rPr>
-              <w:t>10</w:t>
+              <w:t>11</w:t>
             </w:r>
             <w:r>
               <w:rPr>
@@ -1093,7 +1168,7 @@
               <w:lang w:eastAsia="es-SV"/>
             </w:rPr>
           </w:pPr>
-          <w:hyperlink w:anchor="_Toc180427977" w:history="1">
+          <w:hyperlink w:anchor="_Toc180429554" w:history="1">
             <w:r>
               <w:rPr>
                 <w:rStyle w:val="Hipervnculo"/>
@@ -1122,7 +1197,7 @@
                 <w:noProof/>
                 <w:webHidden/>
               </w:rPr>
-              <w:instrText xml:space="preserve"> PAGEREF _Toc180427977 \h </w:instrText>
+              <w:instrText xml:space="preserve"> PAGEREF _Toc180429554 \h </w:instrText>
             </w:r>
             <w:r>
               <w:rPr>
@@ -1142,7 +1217,7 @@
                 <w:noProof/>
                 <w:webHidden/>
               </w:rPr>
-              <w:t>11</w:t>
+              <w:t>12</w:t>
             </w:r>
             <w:r>
               <w:rPr>
@@ -1165,7 +1240,7 @@
               <w:lang w:eastAsia="es-SV"/>
             </w:rPr>
           </w:pPr>
-          <w:hyperlink w:anchor="_Toc180427978" w:history="1">
+          <w:hyperlink w:anchor="_Toc180429555" w:history="1">
             <w:r>
               <w:rPr>
                 <w:rStyle w:val="Hipervnculo"/>
@@ -1194,7 +1269,7 @@
                 <w:noProof/>
                 <w:webHidden/>
               </w:rPr>
-              <w:instrText xml:space="preserve"> PAGEREF _Toc180427978 \h </w:instrText>
+              <w:instrText xml:space="preserve"> PAGEREF _Toc180429555 \h </w:instrText>
             </w:r>
             <w:r>
               <w:rPr>
@@ -1214,7 +1289,7 @@
                 <w:noProof/>
                 <w:webHidden/>
               </w:rPr>
-              <w:t>12</w:t>
+              <w:t>13</w:t>
             </w:r>
             <w:r>
               <w:rPr>
@@ -1237,7 +1312,7 @@
               <w:lang w:eastAsia="es-SV"/>
             </w:rPr>
           </w:pPr>
-          <w:hyperlink w:anchor="_Toc180427979" w:history="1">
+          <w:hyperlink w:anchor="_Toc180429556" w:history="1">
             <w:r>
               <w:rPr>
                 <w:rStyle w:val="Hipervnculo"/>
@@ -1266,7 +1341,7 @@
                 <w:noProof/>
                 <w:webHidden/>
               </w:rPr>
-              <w:instrText xml:space="preserve"> PAGEREF _Toc180427979 \h </w:instrText>
+              <w:instrText xml:space="preserve"> PAGEREF _Toc180429556 \h </w:instrText>
             </w:r>
             <w:r>
               <w:rPr>
@@ -1286,7 +1361,7 @@
                 <w:noProof/>
                 <w:webHidden/>
               </w:rPr>
-              <w:t>13</w:t>
+              <w:t>14</w:t>
             </w:r>
             <w:r>
               <w:rPr>
@@ -1309,7 +1384,7 @@
               <w:lang w:eastAsia="es-SV"/>
             </w:rPr>
           </w:pPr>
-          <w:hyperlink w:anchor="_Toc180427980" w:history="1">
+          <w:hyperlink w:anchor="_Toc180429557" w:history="1">
             <w:r>
               <w:rPr>
                 <w:rStyle w:val="Hipervnculo"/>
@@ -1338,7 +1413,7 @@
                 <w:noProof/>
                 <w:webHidden/>
               </w:rPr>
-              <w:instrText xml:space="preserve"> PAGEREF _Toc180427980 \h </w:instrText>
+              <w:instrText xml:space="preserve"> PAGEREF _Toc180429557 \h </w:instrText>
             </w:r>
             <w:r>
               <w:rPr>
@@ -1358,7 +1433,7 @@
                 <w:noProof/>
                 <w:webHidden/>
               </w:rPr>
-              <w:t>14</w:t>
+              <w:t>15</w:t>
             </w:r>
             <w:r>
               <w:rPr>
@@ -1374,12 +1449,10 @@
             <w:pStyle w:val="TDC1"/>
             <w:rPr>
               <w:rFonts w:eastAsiaTheme="minorEastAsia"/>
-              <w:b w:val="0"/>
-              <w:bCs w:val="0"/>
               <w:lang w:eastAsia="es-SV"/>
             </w:rPr>
           </w:pPr>
-          <w:hyperlink w:anchor="_Toc180427981" w:history="1">
+          <w:hyperlink w:anchor="_Toc180429558" w:history="1">
             <w:r>
               <w:rPr>
                 <w:rStyle w:val="Hipervnculo"/>
@@ -1402,7 +1475,7 @@
               <w:rPr>
                 <w:webHidden/>
               </w:rPr>
-              <w:instrText xml:space="preserve"> PAGEREF _Toc180427981 \h </w:instrText>
+              <w:instrText xml:space="preserve"> PAGEREF _Toc180429558 \h </w:instrText>
             </w:r>
             <w:r>
               <w:rPr>
@@ -1419,7 +1492,7 @@
               <w:rPr>
                 <w:webHidden/>
               </w:rPr>
-              <w:t>15</w:t>
+              <w:t>16</w:t>
             </w:r>
             <w:r>
               <w:rPr>
@@ -1441,7 +1514,7 @@
               <w:lang w:eastAsia="es-SV"/>
             </w:rPr>
           </w:pPr>
-          <w:hyperlink w:anchor="_Toc180427982" w:history="1">
+          <w:hyperlink w:anchor="_Toc180429559" w:history="1">
             <w:r>
               <w:rPr>
                 <w:rStyle w:val="Hipervnculo"/>
@@ -1470,7 +1543,7 @@
                 <w:noProof/>
                 <w:webHidden/>
               </w:rPr>
-              <w:instrText xml:space="preserve"> PAGEREF _Toc180427982 \h </w:instrText>
+              <w:instrText xml:space="preserve"> PAGEREF _Toc180429559 \h </w:instrText>
             </w:r>
             <w:r>
               <w:rPr>
@@ -1490,7 +1563,7 @@
                 <w:noProof/>
                 <w:webHidden/>
               </w:rPr>
-              <w:t>15</w:t>
+              <w:t>16</w:t>
             </w:r>
             <w:r>
               <w:rPr>
@@ -1513,7 +1586,7 @@
               <w:lang w:eastAsia="es-SV"/>
             </w:rPr>
           </w:pPr>
-          <w:hyperlink w:anchor="_Toc180427983" w:history="1">
+          <w:hyperlink w:anchor="_Toc180429560" w:history="1">
             <w:r>
               <w:rPr>
                 <w:rStyle w:val="Hipervnculo"/>
@@ -1544,7 +1617,7 @@
                 <w:noProof/>
                 <w:webHidden/>
               </w:rPr>
-              <w:instrText xml:space="preserve"> PAGEREF _Toc180427983 \h </w:instrText>
+              <w:instrText xml:space="preserve"> PAGEREF _Toc180429560 \h </w:instrText>
             </w:r>
             <w:r>
               <w:rPr>
@@ -1564,7 +1637,7 @@
                 <w:noProof/>
                 <w:webHidden/>
               </w:rPr>
-              <w:t>15</w:t>
+              <w:t>16</w:t>
             </w:r>
             <w:r>
               <w:rPr>
@@ -1587,7 +1660,7 @@
               <w:lang w:eastAsia="es-SV"/>
             </w:rPr>
           </w:pPr>
-          <w:hyperlink w:anchor="_Toc180427984" w:history="1">
+          <w:hyperlink w:anchor="_Toc180429561" w:history="1">
             <w:r>
               <w:rPr>
                 <w:rStyle w:val="Hipervnculo"/>
@@ -1616,7 +1689,7 @@
                 <w:noProof/>
                 <w:webHidden/>
               </w:rPr>
-              <w:instrText xml:space="preserve"> PAGEREF _Toc180427984 \h </w:instrText>
+              <w:instrText xml:space="preserve"> PAGEREF _Toc180429561 \h </w:instrText>
             </w:r>
             <w:r>
               <w:rPr>
@@ -1636,7 +1709,7 @@
                 <w:noProof/>
                 <w:webHidden/>
               </w:rPr>
-              <w:t>15</w:t>
+              <w:t>16</w:t>
             </w:r>
             <w:r>
               <w:rPr>
@@ -1659,7 +1732,7 @@
               <w:lang w:eastAsia="es-SV"/>
             </w:rPr>
           </w:pPr>
-          <w:hyperlink w:anchor="_Toc180427985" w:history="1">
+          <w:hyperlink w:anchor="_Toc180429562" w:history="1">
             <w:r>
               <w:rPr>
                 <w:rStyle w:val="Hipervnculo"/>
@@ -1688,7 +1761,7 @@
                 <w:noProof/>
                 <w:webHidden/>
               </w:rPr>
-              <w:instrText xml:space="preserve"> PAGEREF _Toc180427985 \h </w:instrText>
+              <w:instrText xml:space="preserve"> PAGEREF _Toc180429562 \h </w:instrText>
             </w:r>
             <w:r>
               <w:rPr>
@@ -1708,7 +1781,7 @@
                 <w:noProof/>
                 <w:webHidden/>
               </w:rPr>
-              <w:t>16</w:t>
+              <w:t>17</w:t>
             </w:r>
             <w:r>
               <w:rPr>
@@ -1731,7 +1804,7 @@
               <w:lang w:eastAsia="es-SV"/>
             </w:rPr>
           </w:pPr>
-          <w:hyperlink w:anchor="_Toc180427986" w:history="1">
+          <w:hyperlink w:anchor="_Toc180429563" w:history="1">
             <w:r>
               <w:rPr>
                 <w:rStyle w:val="Hipervnculo"/>
@@ -1762,7 +1835,7 @@
                 <w:noProof/>
                 <w:webHidden/>
               </w:rPr>
-              <w:instrText xml:space="preserve"> PAGEREF _Toc180427986 \h </w:instrText>
+              <w:instrText xml:space="preserve"> PAGEREF _Toc180429563 \h </w:instrText>
             </w:r>
             <w:r>
               <w:rPr>
@@ -1782,7 +1855,7 @@
                 <w:noProof/>
                 <w:webHidden/>
               </w:rPr>
-              <w:t>16</w:t>
+              <w:t>17</w:t>
             </w:r>
             <w:r>
               <w:rPr>
@@ -1805,7 +1878,7 @@
               <w:lang w:eastAsia="es-SV"/>
             </w:rPr>
           </w:pPr>
-          <w:hyperlink w:anchor="_Toc180427987" w:history="1">
+          <w:hyperlink w:anchor="_Toc180429564" w:history="1">
             <w:r>
               <w:rPr>
                 <w:rStyle w:val="Hipervnculo"/>
@@ -1834,7 +1907,7 @@
                 <w:noProof/>
                 <w:webHidden/>
               </w:rPr>
-              <w:instrText xml:space="preserve"> PAGEREF _Toc180427987 \h </w:instrText>
+              <w:instrText xml:space="preserve"> PAGEREF _Toc180429564 \h </w:instrText>
             </w:r>
             <w:r>
               <w:rPr>
@@ -1854,7 +1927,7 @@
                 <w:noProof/>
                 <w:webHidden/>
               </w:rPr>
-              <w:t>16</w:t>
+              <w:t>17</w:t>
             </w:r>
             <w:r>
               <w:rPr>
@@ -1877,7 +1950,7 @@
               <w:lang w:eastAsia="es-SV"/>
             </w:rPr>
           </w:pPr>
-          <w:hyperlink w:anchor="_Toc180427988" w:history="1">
+          <w:hyperlink w:anchor="_Toc180429565" w:history="1">
             <w:r>
               <w:rPr>
                 <w:rStyle w:val="Hipervnculo"/>
@@ -1906,7 +1979,7 @@
                 <w:noProof/>
                 <w:webHidden/>
               </w:rPr>
-              <w:instrText xml:space="preserve"> PAGEREF _Toc180427988 \h </w:instrText>
+              <w:instrText xml:space="preserve"> PAGEREF _Toc180429565 \h </w:instrText>
             </w:r>
             <w:r>
               <w:rPr>
@@ -1926,7 +1999,7 @@
                 <w:noProof/>
                 <w:webHidden/>
               </w:rPr>
-              <w:t>16</w:t>
+              <w:t>17</w:t>
             </w:r>
             <w:r>
               <w:rPr>
@@ -1949,7 +2022,7 @@
               <w:lang w:eastAsia="es-SV"/>
             </w:rPr>
           </w:pPr>
-          <w:hyperlink w:anchor="_Toc180427989" w:history="1">
+          <w:hyperlink w:anchor="_Toc180429566" w:history="1">
             <w:r>
               <w:rPr>
                 <w:rStyle w:val="Hipervnculo"/>
@@ -1978,7 +2051,7 @@
                 <w:noProof/>
                 <w:webHidden/>
               </w:rPr>
-              <w:instrText xml:space="preserve"> PAGEREF _Toc180427989 \h </w:instrText>
+              <w:instrText xml:space="preserve"> PAGEREF _Toc180429566 \h </w:instrText>
             </w:r>
             <w:r>
               <w:rPr>
@@ -1998,7 +2071,7 @@
                 <w:noProof/>
                 <w:webHidden/>
               </w:rPr>
-              <w:t>16</w:t>
+              <w:t>17</w:t>
             </w:r>
             <w:r>
               <w:rPr>
@@ -2021,7 +2094,7 @@
               <w:lang w:eastAsia="es-SV"/>
             </w:rPr>
           </w:pPr>
-          <w:hyperlink w:anchor="_Toc180427990" w:history="1">
+          <w:hyperlink w:anchor="_Toc180429567" w:history="1">
             <w:r>
               <w:rPr>
                 <w:rStyle w:val="Hipervnculo"/>
@@ -2050,7 +2123,7 @@
                 <w:noProof/>
                 <w:webHidden/>
               </w:rPr>
-              <w:instrText xml:space="preserve"> PAGEREF _Toc180427990 \h </w:instrText>
+              <w:instrText xml:space="preserve"> PAGEREF _Toc180429567 \h </w:instrText>
             </w:r>
             <w:r>
               <w:rPr>
@@ -2070,7 +2143,7 @@
                 <w:noProof/>
                 <w:webHidden/>
               </w:rPr>
-              <w:t>17</w:t>
+              <w:t>18</w:t>
             </w:r>
             <w:r>
               <w:rPr>
@@ -2086,12 +2159,10 @@
             <w:pStyle w:val="TDC1"/>
             <w:rPr>
               <w:rFonts w:eastAsiaTheme="minorEastAsia"/>
-              <w:b w:val="0"/>
-              <w:bCs w:val="0"/>
               <w:lang w:eastAsia="es-SV"/>
             </w:rPr>
           </w:pPr>
-          <w:hyperlink w:anchor="_Toc180427991" w:history="1">
+          <w:hyperlink w:anchor="_Toc180429568" w:history="1">
             <w:r>
               <w:rPr>
                 <w:rStyle w:val="Hipervnculo"/>
@@ -2114,7 +2185,7 @@
               <w:rPr>
                 <w:webHidden/>
               </w:rPr>
-              <w:instrText xml:space="preserve"> PAGEREF _Toc180427991 \h </w:instrText>
+              <w:instrText xml:space="preserve"> PAGEREF _Toc180429568 \h </w:instrText>
             </w:r>
             <w:r>
               <w:rPr>
@@ -2131,7 +2202,7 @@
               <w:rPr>
                 <w:webHidden/>
               </w:rPr>
-              <w:t>17</w:t>
+              <w:t>18</w:t>
             </w:r>
             <w:r>
               <w:rPr>
@@ -2146,12 +2217,10 @@
             <w:pStyle w:val="TDC1"/>
             <w:rPr>
               <w:rFonts w:eastAsiaTheme="minorEastAsia"/>
-              <w:b w:val="0"/>
-              <w:bCs w:val="0"/>
               <w:lang w:eastAsia="es-SV"/>
             </w:rPr>
           </w:pPr>
-          <w:hyperlink w:anchor="_Toc180427992" w:history="1">
+          <w:hyperlink w:anchor="_Toc180429569" w:history="1">
             <w:r>
               <w:rPr>
                 <w:rStyle w:val="Hipervnculo"/>
@@ -2174,7 +2243,7 @@
               <w:rPr>
                 <w:webHidden/>
               </w:rPr>
-              <w:instrText xml:space="preserve"> PAGEREF _Toc180427992 \h </w:instrText>
+              <w:instrText xml:space="preserve"> PAGEREF _Toc180429569 \h </w:instrText>
             </w:r>
             <w:r>
               <w:rPr>
@@ -2191,7 +2260,7 @@
               <w:rPr>
                 <w:webHidden/>
               </w:rPr>
-              <w:t>19</w:t>
+              <w:t>20</w:t>
             </w:r>
             <w:r>
               <w:rPr>
@@ -2206,12 +2275,10 @@
             <w:pStyle w:val="TDC1"/>
             <w:rPr>
               <w:rFonts w:eastAsiaTheme="minorEastAsia"/>
-              <w:b w:val="0"/>
-              <w:bCs w:val="0"/>
               <w:lang w:eastAsia="es-SV"/>
             </w:rPr>
           </w:pPr>
-          <w:hyperlink w:anchor="_Toc180427993" w:history="1">
+          <w:hyperlink w:anchor="_Toc180429570" w:history="1">
             <w:r>
               <w:rPr>
                 <w:rStyle w:val="Hipervnculo"/>
@@ -2234,7 +2301,7 @@
               <w:rPr>
                 <w:webHidden/>
               </w:rPr>
-              <w:instrText xml:space="preserve"> PAGEREF _Toc180427993 \h </w:instrText>
+              <w:instrText xml:space="preserve"> PAGEREF _Toc180429570 \h </w:instrText>
             </w:r>
             <w:r>
               <w:rPr>
@@ -2251,7 +2318,7 @@
               <w:rPr>
                 <w:webHidden/>
               </w:rPr>
-              <w:t>22</w:t>
+              <w:t>23</w:t>
             </w:r>
             <w:r>
               <w:rPr>
@@ -2273,7 +2340,7 @@
               <w:lang w:eastAsia="es-SV"/>
             </w:rPr>
           </w:pPr>
-          <w:hyperlink w:anchor="_Toc180427994" w:history="1">
+          <w:hyperlink w:anchor="_Toc180429571" w:history="1">
             <w:r>
               <w:rPr>
                 <w:rStyle w:val="Hipervnculo"/>
@@ -2302,7 +2369,7 @@
                 <w:noProof/>
                 <w:webHidden/>
               </w:rPr>
-              <w:instrText xml:space="preserve"> PAGEREF _Toc180427994 \h </w:instrText>
+              <w:instrText xml:space="preserve"> PAGEREF _Toc180429571 \h </w:instrText>
             </w:r>
             <w:r>
               <w:rPr>
@@ -2322,7 +2389,7 @@
                 <w:noProof/>
                 <w:webHidden/>
               </w:rPr>
-              <w:t>22</w:t>
+              <w:t>23</w:t>
             </w:r>
             <w:r>
               <w:rPr>
@@ -2338,12 +2405,10 @@
             <w:pStyle w:val="TDC1"/>
             <w:rPr>
               <w:rFonts w:eastAsiaTheme="minorEastAsia"/>
-              <w:b w:val="0"/>
-              <w:bCs w:val="0"/>
               <w:lang w:eastAsia="es-SV"/>
             </w:rPr>
           </w:pPr>
-          <w:hyperlink w:anchor="_Toc180427995" w:history="1">
+          <w:hyperlink w:anchor="_Toc180429572" w:history="1">
             <w:r>
               <w:rPr>
                 <w:rStyle w:val="Hipervnculo"/>
@@ -2366,7 +2431,7 @@
               <w:rPr>
                 <w:webHidden/>
               </w:rPr>
-              <w:instrText xml:space="preserve"> PAGEREF _Toc180427995 \h </w:instrText>
+              <w:instrText xml:space="preserve"> PAGEREF _Toc180429572 \h </w:instrText>
             </w:r>
             <w:r>
               <w:rPr>
@@ -2383,7 +2448,7 @@
               <w:rPr>
                 <w:webHidden/>
               </w:rPr>
-              <w:t>24</w:t>
+              <w:t>25</w:t>
             </w:r>
             <w:r>
               <w:rPr>
@@ -2405,7 +2470,7 @@
               <w:lang w:eastAsia="es-SV"/>
             </w:rPr>
           </w:pPr>
-          <w:hyperlink w:anchor="_Toc180427996" w:history="1">
+          <w:hyperlink w:anchor="_Toc180429573" w:history="1">
             <w:r>
               <w:rPr>
                 <w:rStyle w:val="Hipervnculo"/>
@@ -2434,7 +2499,7 @@
                 <w:noProof/>
                 <w:webHidden/>
               </w:rPr>
-              <w:instrText xml:space="preserve"> PAGEREF _Toc180427996 \h </w:instrText>
+              <w:instrText xml:space="preserve"> PAGEREF _Toc180429573 \h </w:instrText>
             </w:r>
             <w:r>
               <w:rPr>
@@ -2454,7 +2519,7 @@
                 <w:noProof/>
                 <w:webHidden/>
               </w:rPr>
-              <w:t>24</w:t>
+              <w:t>25</w:t>
             </w:r>
             <w:r>
               <w:rPr>
@@ -2477,7 +2542,7 @@
               <w:lang w:eastAsia="es-SV"/>
             </w:rPr>
           </w:pPr>
-          <w:hyperlink w:anchor="_Toc180427997" w:history="1">
+          <w:hyperlink w:anchor="_Toc180429574" w:history="1">
             <w:r>
               <w:rPr>
                 <w:rStyle w:val="Hipervnculo"/>
@@ -2506,7 +2571,7 @@
                 <w:noProof/>
                 <w:webHidden/>
               </w:rPr>
-              <w:instrText xml:space="preserve"> PAGEREF _Toc180427997 \h </w:instrText>
+              <w:instrText xml:space="preserve"> PAGEREF _Toc180429574 \h </w:instrText>
             </w:r>
             <w:r>
               <w:rPr>
@@ -2526,7 +2591,7 @@
                 <w:noProof/>
                 <w:webHidden/>
               </w:rPr>
-              <w:t>24</w:t>
+              <w:t>25</w:t>
             </w:r>
             <w:r>
               <w:rPr>
@@ -2549,7 +2614,7 @@
               <w:lang w:eastAsia="es-SV"/>
             </w:rPr>
           </w:pPr>
-          <w:hyperlink w:anchor="_Toc180427998" w:history="1">
+          <w:hyperlink w:anchor="_Toc180429575" w:history="1">
             <w:r>
               <w:rPr>
                 <w:rStyle w:val="Hipervnculo"/>
@@ -2578,7 +2643,7 @@
                 <w:noProof/>
                 <w:webHidden/>
               </w:rPr>
-              <w:instrText xml:space="preserve"> PAGEREF _Toc180427998 \h </w:instrText>
+              <w:instrText xml:space="preserve"> PAGEREF _Toc180429575 \h </w:instrText>
             </w:r>
             <w:r>
               <w:rPr>
@@ -2598,7 +2663,7 @@
                 <w:noProof/>
                 <w:webHidden/>
               </w:rPr>
-              <w:t>24</w:t>
+              <w:t>25</w:t>
             </w:r>
             <w:r>
               <w:rPr>
@@ -2614,12 +2679,10 @@
             <w:pStyle w:val="TDC1"/>
             <w:rPr>
               <w:rFonts w:eastAsiaTheme="minorEastAsia"/>
-              <w:b w:val="0"/>
-              <w:bCs w:val="0"/>
               <w:lang w:eastAsia="es-SV"/>
             </w:rPr>
           </w:pPr>
-          <w:hyperlink w:anchor="_Toc180427999" w:history="1">
+          <w:hyperlink w:anchor="_Toc180429576" w:history="1">
             <w:r>
               <w:rPr>
                 <w:rStyle w:val="Hipervnculo"/>
@@ -2642,7 +2705,7 @@
               <w:rPr>
                 <w:webHidden/>
               </w:rPr>
-              <w:instrText xml:space="preserve"> PAGEREF _Toc180427999 \h </w:instrText>
+              <w:instrText xml:space="preserve"> PAGEREF _Toc180429576 \h </w:instrText>
             </w:r>
             <w:r>
               <w:rPr>
@@ -2659,7 +2722,7 @@
               <w:rPr>
                 <w:webHidden/>
               </w:rPr>
-              <w:t>25</w:t>
+              <w:t>26</w:t>
             </w:r>
             <w:r>
               <w:rPr>
@@ -2674,12 +2737,10 @@
             <w:pStyle w:val="TDC1"/>
             <w:rPr>
               <w:rFonts w:eastAsiaTheme="minorEastAsia"/>
-              <w:b w:val="0"/>
-              <w:bCs w:val="0"/>
               <w:lang w:eastAsia="es-SV"/>
             </w:rPr>
           </w:pPr>
-          <w:hyperlink w:anchor="_Toc180428000" w:history="1">
+          <w:hyperlink w:anchor="_Toc180429577" w:history="1">
             <w:r>
               <w:rPr>
                 <w:rStyle w:val="Hipervnculo"/>
@@ -2702,7 +2763,7 @@
               <w:rPr>
                 <w:webHidden/>
               </w:rPr>
-              <w:instrText xml:space="preserve"> PAGEREF _Toc180428000 \h </w:instrText>
+              <w:instrText xml:space="preserve"> PAGEREF _Toc180429577 \h </w:instrText>
             </w:r>
             <w:r>
               <w:rPr>
@@ -2719,7 +2780,7 @@
               <w:rPr>
                 <w:webHidden/>
               </w:rPr>
-              <w:t>27</w:t>
+              <w:t>28</w:t>
             </w:r>
             <w:r>
               <w:rPr>
@@ -2734,16 +2795,13 @@
             <w:pStyle w:val="TDC1"/>
             <w:rPr>
               <w:rFonts w:eastAsiaTheme="minorEastAsia"/>
-              <w:b w:val="0"/>
-              <w:bCs w:val="0"/>
               <w:lang w:eastAsia="es-SV"/>
             </w:rPr>
           </w:pPr>
-          <w:hyperlink w:anchor="_Toc180428001" w:history="1">
+          <w:hyperlink w:anchor="_Toc180429578" w:history="1">
             <w:r>
               <w:rPr>
                 <w:rStyle w:val="Hipervnculo"/>
-                <w:color w:val="auto"/>
               </w:rPr>
               <w:t>Modelado de la BD</w:t>
             </w:r>
@@ -2763,7 +2821,7 @@
               <w:rPr>
                 <w:webHidden/>
               </w:rPr>
-              <w:instrText xml:space="preserve"> PAGEREF _Toc180428001 \h </w:instrText>
+              <w:instrText xml:space="preserve"> PAGEREF _Toc180429578 \h </w:instrText>
             </w:r>
             <w:r>
               <w:rPr>
@@ -2780,7 +2838,7 @@
               <w:rPr>
                 <w:webHidden/>
               </w:rPr>
-              <w:t>29</w:t>
+              <w:t>30</w:t>
             </w:r>
             <w:r>
               <w:rPr>
@@ -2802,14 +2860,13 @@
               <w:lang w:eastAsia="es-SV"/>
             </w:rPr>
           </w:pPr>
-          <w:hyperlink w:anchor="_Toc180428002" w:history="1">
+          <w:hyperlink w:anchor="_Toc180429579" w:history="1">
             <w:r>
               <w:rPr>
                 <w:rStyle w:val="Hipervnculo"/>
                 <w:b/>
                 <w:bCs/>
                 <w:noProof/>
-                <w:color w:val="auto"/>
               </w:rPr>
               <w:t>Modelado Clave-Valor</w:t>
             </w:r>
@@ -2832,7 +2889,7 @@
                 <w:noProof/>
                 <w:webHidden/>
               </w:rPr>
-              <w:instrText xml:space="preserve"> PAGEREF _Toc180428002 \h </w:instrText>
+              <w:instrText xml:space="preserve"> PAGEREF _Toc180429579 \h </w:instrText>
             </w:r>
             <w:r>
               <w:rPr>
@@ -2852,7 +2909,7 @@
                 <w:noProof/>
                 <w:webHidden/>
               </w:rPr>
-              <w:t>29</w:t>
+              <w:t>30</w:t>
             </w:r>
             <w:r>
               <w:rPr>
@@ -2875,14 +2932,13 @@
               <w:lang w:eastAsia="es-SV"/>
             </w:rPr>
           </w:pPr>
-          <w:hyperlink w:anchor="_Toc180428003" w:history="1">
+          <w:hyperlink w:anchor="_Toc180429580" w:history="1">
             <w:r>
               <w:rPr>
                 <w:rStyle w:val="Hipervnculo"/>
                 <w:b/>
                 <w:bCs/>
                 <w:noProof/>
-                <w:color w:val="auto"/>
               </w:rPr>
               <w:t>Modelo documental</w:t>
             </w:r>
@@ -2905,7 +2961,7 @@
                 <w:noProof/>
                 <w:webHidden/>
               </w:rPr>
-              <w:instrText xml:space="preserve"> PAGEREF _Toc180428003 \h </w:instrText>
+              <w:instrText xml:space="preserve"> PAGEREF _Toc180429580 \h </w:instrText>
             </w:r>
             <w:r>
               <w:rPr>
@@ -2925,7 +2981,7 @@
                 <w:noProof/>
                 <w:webHidden/>
               </w:rPr>
-              <w:t>30</w:t>
+              <w:t>31</w:t>
             </w:r>
             <w:r>
               <w:rPr>
@@ -2941,16 +2997,13 @@
             <w:pStyle w:val="TDC1"/>
             <w:rPr>
               <w:rFonts w:eastAsiaTheme="minorEastAsia"/>
-              <w:b w:val="0"/>
-              <w:bCs w:val="0"/>
               <w:lang w:eastAsia="es-SV"/>
             </w:rPr>
           </w:pPr>
-          <w:hyperlink w:anchor="_Toc180428004" w:history="1">
+          <w:hyperlink w:anchor="_Toc180429581" w:history="1">
             <w:r>
               <w:rPr>
                 <w:rStyle w:val="Hipervnculo"/>
-                <w:color w:val="auto"/>
               </w:rPr>
               <w:t>Descripción de las tablas de la base de datos</w:t>
             </w:r>
@@ -2970,7 +3023,7 @@
               <w:rPr>
                 <w:webHidden/>
               </w:rPr>
-              <w:instrText xml:space="preserve"> PAGEREF _Toc180428004 \h </w:instrText>
+              <w:instrText xml:space="preserve"> PAGEREF _Toc180429581 \h </w:instrText>
             </w:r>
             <w:r>
               <w:rPr>
@@ -2987,7 +3040,7 @@
               <w:rPr>
                 <w:webHidden/>
               </w:rPr>
-              <w:t>32</w:t>
+              <w:t>33</w:t>
             </w:r>
             <w:r>
               <w:rPr>
@@ -3009,7 +3062,7 @@
               <w:lang w:eastAsia="es-SV"/>
             </w:rPr>
           </w:pPr>
-          <w:hyperlink w:anchor="_Toc180428005" w:history="1">
+          <w:hyperlink w:anchor="_Toc180429582" w:history="1">
             <w:r>
               <w:rPr>
                 <w:rStyle w:val="Hipervnculo"/>
@@ -3017,7 +3070,6 @@
                 <w:b/>
                 <w:bCs/>
                 <w:noProof/>
-                <w:color w:val="auto"/>
               </w:rPr>
               <w:t>Usuarios (Users)</w:t>
             </w:r>
@@ -3040,7 +3092,7 @@
                 <w:noProof/>
                 <w:webHidden/>
               </w:rPr>
-              <w:instrText xml:space="preserve"> PAGEREF _Toc180428005 \h </w:instrText>
+              <w:instrText xml:space="preserve"> PAGEREF _Toc180429582 \h </w:instrText>
             </w:r>
             <w:r>
               <w:rPr>
@@ -3060,7 +3112,7 @@
                 <w:noProof/>
                 <w:webHidden/>
               </w:rPr>
-              <w:t>32</w:t>
+              <w:t>33</w:t>
             </w:r>
             <w:r>
               <w:rPr>
@@ -3083,7 +3135,7 @@
               <w:lang w:eastAsia="es-SV"/>
             </w:rPr>
           </w:pPr>
-          <w:hyperlink w:anchor="_Toc180428006" w:history="1">
+          <w:hyperlink w:anchor="_Toc180429583" w:history="1">
             <w:r>
               <w:rPr>
                 <w:rStyle w:val="Hipervnculo"/>
@@ -3091,7 +3143,6 @@
                 <w:b/>
                 <w:bCs/>
                 <w:noProof/>
-                <w:color w:val="auto"/>
               </w:rPr>
               <w:t>Archivos (Files)</w:t>
             </w:r>
@@ -3114,7 +3165,7 @@
                 <w:noProof/>
                 <w:webHidden/>
               </w:rPr>
-              <w:instrText xml:space="preserve"> PAGEREF _Toc180428006 \h </w:instrText>
+              <w:instrText xml:space="preserve"> PAGEREF _Toc180429583 \h </w:instrText>
             </w:r>
             <w:r>
               <w:rPr>
@@ -3134,7 +3185,7 @@
                 <w:noProof/>
                 <w:webHidden/>
               </w:rPr>
-              <w:t>32</w:t>
+              <w:t>33</w:t>
             </w:r>
             <w:r>
               <w:rPr>
@@ -3157,7 +3208,7 @@
               <w:lang w:eastAsia="es-SV"/>
             </w:rPr>
           </w:pPr>
-          <w:hyperlink w:anchor="_Toc180428007" w:history="1">
+          <w:hyperlink w:anchor="_Toc180429584" w:history="1">
             <w:r>
               <w:rPr>
                 <w:rStyle w:val="Hipervnculo"/>
@@ -3165,7 +3216,6 @@
                 <w:b/>
                 <w:bCs/>
                 <w:noProof/>
-                <w:color w:val="auto"/>
               </w:rPr>
               <w:t>Mensajes (Messages)</w:t>
             </w:r>
@@ -3188,7 +3238,7 @@
                 <w:noProof/>
                 <w:webHidden/>
               </w:rPr>
-              <w:instrText xml:space="preserve"> PAGEREF _Toc180428007 \h </w:instrText>
+              <w:instrText xml:space="preserve"> PAGEREF _Toc180429584 \h </w:instrText>
             </w:r>
             <w:r>
               <w:rPr>
@@ -3208,7 +3258,7 @@
                 <w:noProof/>
                 <w:webHidden/>
               </w:rPr>
-              <w:t>32</w:t>
+              <w:t>33</w:t>
             </w:r>
             <w:r>
               <w:rPr>
@@ -3224,12 +3274,10 @@
             <w:pStyle w:val="TDC1"/>
             <w:rPr>
               <w:rFonts w:eastAsiaTheme="minorEastAsia"/>
-              <w:b w:val="0"/>
-              <w:bCs w:val="0"/>
               <w:lang w:eastAsia="es-SV"/>
             </w:rPr>
           </w:pPr>
-          <w:hyperlink w:anchor="_Toc180428008" w:history="1">
+          <w:hyperlink w:anchor="_Toc180429585" w:history="1">
             <w:r>
               <w:rPr>
                 <w:rStyle w:val="Hipervnculo"/>
@@ -3252,7 +3300,7 @@
               <w:rPr>
                 <w:webHidden/>
               </w:rPr>
-              <w:instrText xml:space="preserve"> PAGEREF _Toc180428008 \h </w:instrText>
+              <w:instrText xml:space="preserve"> PAGEREF _Toc180429585 \h </w:instrText>
             </w:r>
             <w:r>
               <w:rPr>
@@ -3269,7 +3317,7 @@
               <w:rPr>
                 <w:webHidden/>
               </w:rPr>
-              <w:t>33</w:t>
+              <w:t>34</w:t>
             </w:r>
             <w:r>
               <w:rPr>
@@ -3284,12 +3332,10 @@
             <w:pStyle w:val="TDC1"/>
             <w:rPr>
               <w:rFonts w:eastAsiaTheme="minorEastAsia"/>
-              <w:b w:val="0"/>
-              <w:bCs w:val="0"/>
               <w:lang w:eastAsia="es-SV"/>
             </w:rPr>
           </w:pPr>
-          <w:hyperlink w:anchor="_Toc180428009" w:history="1">
+          <w:hyperlink w:anchor="_Toc180429586" w:history="1">
             <w:r>
               <w:rPr>
                 <w:rStyle w:val="Hipervnculo"/>
@@ -3312,7 +3358,7 @@
               <w:rPr>
                 <w:webHidden/>
               </w:rPr>
-              <w:instrText xml:space="preserve"> PAGEREF _Toc180428009 \h </w:instrText>
+              <w:instrText xml:space="preserve"> PAGEREF _Toc180429586 \h </w:instrText>
             </w:r>
             <w:r>
               <w:rPr>
@@ -3329,7 +3375,7 @@
               <w:rPr>
                 <w:webHidden/>
               </w:rPr>
-              <w:t>42</w:t>
+              <w:t>43</w:t>
             </w:r>
             <w:r>
               <w:rPr>
@@ -3385,15 +3431,218 @@
     <w:p/>
     <w:p>
       <w:pPr>
+        <w:tabs>
+          <w:tab w:val="left" w:pos="5310"/>
+        </w:tabs>
+      </w:pPr>
+      <w:r>
+        <w:lastRenderedPageBreak/>
+        <w:tab/>
+      </w:r>
+    </w:p>
+    <w:p>
+      <w:pPr>
         <w:pStyle w:val="Ttulo1"/>
         <w:jc w:val="center"/>
         <w:rPr>
           <w:b/>
           <w:bCs/>
+          <w:color w:val="808080" w:themeColor="background1" w:themeShade="80"/>
+        </w:rPr>
+      </w:pPr>
+      <w:bookmarkStart w:id="7" w:name="_Toc180429543"/>
+      <w:r>
+        <w:rPr>
+          <w:b/>
+          <w:bCs/>
+          <w:color w:val="808080" w:themeColor="background1" w:themeShade="80"/>
+        </w:rPr>
+        <w:t>Objetivos</w:t>
+      </w:r>
+      <w:bookmarkEnd w:id="7"/>
+    </w:p>
+    <w:p/>
+    <w:p>
+      <w:pPr>
+        <w:pStyle w:val="Prrafodelista"/>
+        <w:numPr>
+          <w:ilvl w:val="0"/>
+          <w:numId w:val="15"/>
+        </w:numPr>
+        <w:spacing w:line="720" w:lineRule="auto"/>
+        <w:rPr>
+          <w:rFonts w:ascii="Times New Roman" w:hAnsi="Times New Roman" w:cs="Times New Roman"/>
+          <w:b/>
+          <w:bCs/>
+          <w:sz w:val="24"/>
+          <w:szCs w:val="24"/>
+        </w:rPr>
+      </w:pPr>
+      <w:r>
+        <w:rPr>
+          <w:rFonts w:ascii="Times New Roman" w:hAnsi="Times New Roman" w:cs="Times New Roman"/>
+          <w:b/>
+          <w:bCs/>
+          <w:sz w:val="24"/>
+          <w:szCs w:val="24"/>
+        </w:rPr>
+        <w:t>Facilitar el Entendimiento de la Arquitectura</w:t>
+      </w:r>
+      <w:r>
+        <w:rPr>
+          <w:rFonts w:ascii="Times New Roman" w:hAnsi="Times New Roman" w:cs="Times New Roman"/>
+          <w:b/>
+          <w:bCs/>
+          <w:sz w:val="24"/>
+          <w:szCs w:val="24"/>
+        </w:rPr>
+        <w:t xml:space="preserve"> del software </w:t>
+      </w:r>
+      <w:r>
+        <w:rPr>
+          <w:rFonts w:ascii="Times New Roman" w:hAnsi="Times New Roman" w:cs="Times New Roman"/>
+          <w:b/>
+          <w:bCs/>
+          <w:sz w:val="24"/>
+          <w:szCs w:val="24"/>
+        </w:rPr>
+        <w:t>}</w:t>
+      </w:r>
+    </w:p>
+    <w:p>
+      <w:pPr>
+        <w:pStyle w:val="Prrafodelista"/>
+        <w:numPr>
+          <w:ilvl w:val="0"/>
+          <w:numId w:val="15"/>
+        </w:numPr>
+        <w:spacing w:line="720" w:lineRule="auto"/>
+        <w:rPr>
+          <w:rFonts w:ascii="Times New Roman" w:hAnsi="Times New Roman" w:cs="Times New Roman"/>
+          <w:b/>
+          <w:bCs/>
+          <w:sz w:val="24"/>
+          <w:szCs w:val="24"/>
+        </w:rPr>
+      </w:pPr>
+      <w:r>
+        <w:rPr>
+          <w:rFonts w:ascii="Times New Roman" w:hAnsi="Times New Roman" w:cs="Times New Roman"/>
+          <w:b/>
+          <w:bCs/>
+          <w:sz w:val="24"/>
+          <w:szCs w:val="24"/>
+        </w:rPr>
+        <w:t>Guiar en el Proceso de Instalación y Configuración</w:t>
+      </w:r>
+    </w:p>
+    <w:p>
+      <w:pPr>
+        <w:pStyle w:val="Prrafodelista"/>
+        <w:numPr>
+          <w:ilvl w:val="0"/>
+          <w:numId w:val="15"/>
+        </w:numPr>
+        <w:spacing w:line="720" w:lineRule="auto"/>
+        <w:rPr>
+          <w:rFonts w:ascii="Times New Roman" w:hAnsi="Times New Roman" w:cs="Times New Roman"/>
+          <w:b/>
+          <w:bCs/>
+          <w:sz w:val="24"/>
+          <w:szCs w:val="24"/>
+        </w:rPr>
+      </w:pPr>
+      <w:r>
+        <w:rPr>
+          <w:rFonts w:ascii="Times New Roman" w:hAnsi="Times New Roman" w:cs="Times New Roman"/>
+          <w:b/>
+          <w:bCs/>
+          <w:sz w:val="24"/>
+          <w:szCs w:val="24"/>
+        </w:rPr>
+        <w:t>Describir Funcionalidades Clave</w:t>
+      </w:r>
+    </w:p>
+    <w:p>
+      <w:pPr>
+        <w:pStyle w:val="Prrafodelista"/>
+        <w:numPr>
+          <w:ilvl w:val="0"/>
+          <w:numId w:val="15"/>
+        </w:numPr>
+        <w:spacing w:line="720" w:lineRule="auto"/>
+        <w:rPr>
+          <w:rFonts w:ascii="Times New Roman" w:hAnsi="Times New Roman" w:cs="Times New Roman"/>
+          <w:b/>
+          <w:bCs/>
+          <w:sz w:val="24"/>
+          <w:szCs w:val="24"/>
+        </w:rPr>
+      </w:pPr>
+      <w:r>
+        <w:rPr>
+          <w:rFonts w:ascii="Times New Roman" w:hAnsi="Times New Roman" w:cs="Times New Roman"/>
+          <w:b/>
+          <w:bCs/>
+          <w:sz w:val="24"/>
+          <w:szCs w:val="24"/>
+        </w:rPr>
+        <w:t>Asegurar el Uso Correcto de Firebase</w:t>
+      </w:r>
+    </w:p>
+    <w:p>
+      <w:pPr>
+        <w:pStyle w:val="Prrafodelista"/>
+        <w:numPr>
+          <w:ilvl w:val="0"/>
+          <w:numId w:val="15"/>
+        </w:numPr>
+        <w:spacing w:line="720" w:lineRule="auto"/>
+        <w:rPr>
+          <w:rFonts w:ascii="Times New Roman" w:hAnsi="Times New Roman" w:cs="Times New Roman"/>
+          <w:b/>
+          <w:bCs/>
+          <w:sz w:val="24"/>
+          <w:szCs w:val="24"/>
+        </w:rPr>
+      </w:pPr>
+      <w:r>
+        <w:rPr>
+          <w:rFonts w:ascii="Times New Roman" w:hAnsi="Times New Roman" w:cs="Times New Roman"/>
+          <w:b/>
+          <w:bCs/>
+          <w:sz w:val="24"/>
+          <w:szCs w:val="24"/>
+        </w:rPr>
+        <w:t>Facilitar el Mantenimiento y la Actualización</w:t>
+      </w:r>
+    </w:p>
+    <w:p/>
+    <w:p/>
+    <w:p/>
+    <w:p/>
+    <w:p/>
+    <w:p/>
+    <w:p/>
+    <w:p/>
+    <w:p/>
+    <w:p/>
+    <w:p/>
+    <w:p/>
+    <w:p/>
+    <w:p/>
+    <w:p/>
+    <w:p>
+      <w:pPr>
+        <w:pStyle w:val="Ttulo1"/>
+        <w:jc w:val="center"/>
+        <w:rPr>
+          <w:b/>
+          <w:bCs/>
           <w:color w:val="767171" w:themeColor="background2" w:themeShade="80"/>
         </w:rPr>
       </w:pPr>
-      <w:bookmarkStart w:id="6" w:name="_Toc180427967"/>
+      <w:bookmarkStart w:id="8" w:name="_Toc180429544"/>
       <w:r>
         <w:rPr>
           <w:b/>
@@ -3403,7 +3652,7 @@
         <w:lastRenderedPageBreak/>
         <w:t>Introducción</w:t>
       </w:r>
-      <w:bookmarkEnd w:id="6"/>
+      <w:bookmarkEnd w:id="8"/>
     </w:p>
     <w:p>
       <w:pPr>
@@ -3543,7 +3792,7 @@
           <w:color w:val="808080" w:themeColor="background1" w:themeShade="80"/>
         </w:rPr>
       </w:pPr>
-      <w:bookmarkStart w:id="7" w:name="_Toc180427968"/>
+      <w:bookmarkStart w:id="9" w:name="_Toc180429545"/>
       <w:r>
         <w:rPr>
           <w:b/>
@@ -3561,7 +3810,7 @@
         </w:rPr>
         <w:t xml:space="preserve"> previos</w:t>
       </w:r>
-      <w:bookmarkEnd w:id="7"/>
+      <w:bookmarkEnd w:id="9"/>
       <w:r>
         <w:rPr>
           <w:b/>
@@ -3588,7 +3837,7 @@
           <w:color w:val="767171" w:themeColor="background2" w:themeShade="80"/>
         </w:rPr>
       </w:pPr>
-      <w:bookmarkStart w:id="8" w:name="_Toc180427969"/>
+      <w:bookmarkStart w:id="10" w:name="_Toc180429546"/>
       <w:r>
         <w:rPr>
           <w:b/>
@@ -3597,7 +3846,7 @@
         </w:rPr>
         <w:t>Herramientas necesarias</w:t>
       </w:r>
-      <w:bookmarkEnd w:id="8"/>
+      <w:bookmarkEnd w:id="10"/>
       <w:r>
         <w:rPr>
           <w:b/>
@@ -3889,7 +4138,7 @@
           <w:color w:val="767171" w:themeColor="background2" w:themeShade="80"/>
         </w:rPr>
       </w:pPr>
-      <w:bookmarkStart w:id="9" w:name="_Toc180427970"/>
+      <w:bookmarkStart w:id="11" w:name="_Toc180429547"/>
       <w:r>
         <w:rPr>
           <w:b/>
@@ -3899,7 +4148,7 @@
         <w:lastRenderedPageBreak/>
         <w:t>Requerimientos técnicos del sistema</w:t>
       </w:r>
-      <w:bookmarkEnd w:id="9"/>
+      <w:bookmarkEnd w:id="11"/>
     </w:p>
     <w:p>
       <w:pPr>
@@ -4127,7 +4376,7 @@
           <w:color w:val="767171" w:themeColor="background2" w:themeShade="80"/>
         </w:rPr>
       </w:pPr>
-      <w:bookmarkStart w:id="10" w:name="_Toc180427971"/>
+      <w:bookmarkStart w:id="12" w:name="_Toc180429548"/>
       <w:r>
         <w:rPr>
           <w:b/>
@@ -4137,7 +4386,7 @@
         <w:lastRenderedPageBreak/>
         <w:t>Instalación del proyecto</w:t>
       </w:r>
-      <w:bookmarkEnd w:id="10"/>
+      <w:bookmarkEnd w:id="12"/>
     </w:p>
     <w:p>
       <w:pPr>
@@ -4171,7 +4420,7 @@
           <w:color w:val="767171" w:themeColor="background2" w:themeShade="80"/>
         </w:rPr>
       </w:pPr>
-      <w:bookmarkStart w:id="11" w:name="_Toc180427972"/>
+      <w:bookmarkStart w:id="13" w:name="_Toc180429549"/>
       <w:r>
         <w:rPr>
           <w:b/>
@@ -4188,7 +4437,7 @@
         </w:rPr>
         <w:t xml:space="preserve"> de edushare</w:t>
       </w:r>
-      <w:bookmarkEnd w:id="11"/>
+      <w:bookmarkEnd w:id="13"/>
     </w:p>
     <w:p>
       <w:pPr>
@@ -4462,7 +4711,7 @@
           <w:color w:val="808080" w:themeColor="background1" w:themeShade="80"/>
         </w:rPr>
       </w:pPr>
-      <w:bookmarkStart w:id="12" w:name="_Toc180427973"/>
+      <w:bookmarkStart w:id="14" w:name="_Toc180429550"/>
       <w:r>
         <w:rPr>
           <w:b/>
@@ -4472,7 +4721,7 @@
         <w:lastRenderedPageBreak/>
         <w:t>Configuración de firebase</w:t>
       </w:r>
-      <w:bookmarkEnd w:id="12"/>
+      <w:bookmarkEnd w:id="14"/>
       <w:r>
         <w:rPr>
           <w:b/>
@@ -5137,7 +5386,7 @@
           <w:color w:val="767171" w:themeColor="background2" w:themeShade="80"/>
         </w:rPr>
       </w:pPr>
-      <w:bookmarkStart w:id="13" w:name="_Toc180427974"/>
+      <w:bookmarkStart w:id="15" w:name="_Toc180429551"/>
       <w:r>
         <w:rPr>
           <w:b/>
@@ -5147,7 +5396,7 @@
         <w:lastRenderedPageBreak/>
         <w:t>Configuración y Uso de Firebase</w:t>
       </w:r>
-      <w:bookmarkEnd w:id="13"/>
+      <w:bookmarkEnd w:id="15"/>
     </w:p>
     <w:p>
       <w:pPr>
@@ -5167,7 +5416,7 @@
           <w:color w:val="767171" w:themeColor="background2" w:themeShade="80"/>
         </w:rPr>
       </w:pPr>
-      <w:bookmarkStart w:id="14" w:name="_Toc180427975"/>
+      <w:bookmarkStart w:id="16" w:name="_Toc180429552"/>
       <w:r>
         <w:rPr>
           <w:b/>
@@ -5176,7 +5425,7 @@
         </w:rPr>
         <w:t>Autenticación de usuarios (Firebase Auth)</w:t>
       </w:r>
-      <w:bookmarkEnd w:id="14"/>
+      <w:bookmarkEnd w:id="16"/>
     </w:p>
     <w:p>
       <w:pPr>
@@ -5706,7 +5955,7 @@
           <w:color w:val="767171" w:themeColor="background2" w:themeShade="80"/>
         </w:rPr>
       </w:pPr>
-      <w:bookmarkStart w:id="15" w:name="_Toc180427976"/>
+      <w:bookmarkStart w:id="17" w:name="_Toc180429553"/>
       <w:r>
         <w:rPr>
           <w:b/>
@@ -5716,7 +5965,7 @@
         <w:lastRenderedPageBreak/>
         <w:t>Registro de Usuarios (Sign up)</w:t>
       </w:r>
-      <w:bookmarkEnd w:id="15"/>
+      <w:bookmarkEnd w:id="17"/>
     </w:p>
     <w:p>
       <w:pPr>
@@ -6212,7 +6461,7 @@
           <w:color w:val="767171" w:themeColor="background2" w:themeShade="80"/>
         </w:rPr>
       </w:pPr>
-      <w:bookmarkStart w:id="16" w:name="_Toc180427977"/>
+      <w:bookmarkStart w:id="18" w:name="_Toc180429554"/>
       <w:r>
         <w:rPr>
           <w:b/>
@@ -6222,7 +6471,7 @@
         <w:lastRenderedPageBreak/>
         <w:t>Inicio de Sesión (Sign in)</w:t>
       </w:r>
-      <w:bookmarkEnd w:id="16"/>
+      <w:bookmarkEnd w:id="18"/>
     </w:p>
     <w:p>
       <w:pPr>
@@ -6765,7 +7014,7 @@
           <w:color w:val="767171" w:themeColor="background2" w:themeShade="80"/>
         </w:rPr>
       </w:pPr>
-      <w:bookmarkStart w:id="17" w:name="_Toc180427978"/>
+      <w:bookmarkStart w:id="19" w:name="_Toc180429555"/>
       <w:r>
         <w:rPr>
           <w:b/>
@@ -6775,7 +7024,7 @@
         <w:lastRenderedPageBreak/>
         <w:t>Cerrar Sesión (Sign out)</w:t>
       </w:r>
-      <w:bookmarkEnd w:id="17"/>
+      <w:bookmarkEnd w:id="19"/>
     </w:p>
     <w:p>
       <w:pPr>
@@ -7270,7 +7519,7 @@
           <w:color w:val="767171" w:themeColor="background2" w:themeShade="80"/>
         </w:rPr>
       </w:pPr>
-      <w:bookmarkStart w:id="18" w:name="_Toc180427979"/>
+      <w:bookmarkStart w:id="20" w:name="_Toc180429556"/>
       <w:r>
         <w:rPr>
           <w:b/>
@@ -7279,7 +7528,7 @@
         </w:rPr>
         <w:t>Escritura de Datos</w:t>
       </w:r>
-      <w:bookmarkEnd w:id="18"/>
+      <w:bookmarkEnd w:id="20"/>
     </w:p>
     <w:p>
       <w:pPr>
@@ -7748,7 +7997,7 @@
           <w:color w:val="767171" w:themeColor="background2" w:themeShade="80"/>
         </w:rPr>
       </w:pPr>
-      <w:bookmarkStart w:id="19" w:name="_Toc180427980"/>
+      <w:bookmarkStart w:id="21" w:name="_Toc180429557"/>
       <w:r>
         <w:rPr>
           <w:b/>
@@ -7758,7 +8007,7 @@
         <w:lastRenderedPageBreak/>
         <w:t>Lectura de Datos</w:t>
       </w:r>
-      <w:bookmarkEnd w:id="19"/>
+      <w:bookmarkEnd w:id="21"/>
     </w:p>
     <w:p>
       <w:pPr>
@@ -7954,7 +8203,7 @@
           <w:color w:val="767171" w:themeColor="background2" w:themeShade="80"/>
         </w:rPr>
       </w:pPr>
-      <w:bookmarkStart w:id="20" w:name="_Toc180427981"/>
+      <w:bookmarkStart w:id="22" w:name="_Toc180429558"/>
       <w:r>
         <w:rPr>
           <w:b/>
@@ -7964,7 +8213,7 @@
         <w:lastRenderedPageBreak/>
         <w:t>Componentes y funcionalidades</w:t>
       </w:r>
-      <w:bookmarkEnd w:id="20"/>
+      <w:bookmarkEnd w:id="22"/>
     </w:p>
     <w:p>
       <w:pPr>
@@ -7983,7 +8232,7 @@
           <w:color w:val="767171" w:themeColor="background2" w:themeShade="80"/>
         </w:rPr>
       </w:pPr>
-      <w:bookmarkStart w:id="21" w:name="_Toc180427982"/>
+      <w:bookmarkStart w:id="23" w:name="_Toc180429559"/>
       <w:r>
         <w:rPr>
           <w:b/>
@@ -7992,7 +8241,7 @@
         </w:rPr>
         <w:t>Chat</w:t>
       </w:r>
-      <w:bookmarkEnd w:id="21"/>
+      <w:bookmarkEnd w:id="23"/>
       <w:r>
         <w:rPr>
           <w:b/>
@@ -8033,7 +8282,7 @@
           <w:color w:val="767171" w:themeColor="background2" w:themeShade="80"/>
         </w:rPr>
       </w:pPr>
-      <w:bookmarkStart w:id="22" w:name="_Toc180427983"/>
+      <w:bookmarkStart w:id="24" w:name="_Toc180429560"/>
       <w:r>
         <w:rPr>
           <w:b/>
@@ -8044,7 +8293,7 @@
         </w:rPr>
         <w:t>Librerías usadas</w:t>
       </w:r>
-      <w:bookmarkEnd w:id="22"/>
+      <w:bookmarkEnd w:id="24"/>
       <w:r>
         <w:rPr>
           <w:b/>
@@ -8149,7 +8398,7 @@
           <w:szCs w:val="24"/>
         </w:rPr>
       </w:pPr>
-      <w:bookmarkStart w:id="23" w:name="_Toc180427984"/>
+      <w:bookmarkStart w:id="25" w:name="_Toc180429561"/>
       <w:r>
         <w:rPr>
           <w:rStyle w:val="Ttulo2Car"/>
@@ -8161,7 +8410,7 @@
         </w:rPr>
         <w:t>Gestión de Mensajes</w:t>
       </w:r>
-      <w:bookmarkEnd w:id="23"/>
+      <w:bookmarkEnd w:id="25"/>
     </w:p>
     <w:p>
       <w:pPr>
@@ -8196,7 +8445,7 @@
           <w:color w:val="767171" w:themeColor="background2" w:themeShade="80"/>
         </w:rPr>
       </w:pPr>
-      <w:bookmarkStart w:id="24" w:name="_Toc180427985"/>
+      <w:bookmarkStart w:id="26" w:name="_Toc180429562"/>
       <w:r>
         <w:rPr>
           <w:b/>
@@ -8206,7 +8455,7 @@
         <w:lastRenderedPageBreak/>
         <w:t>Subida y Vista de Archivos</w:t>
       </w:r>
-      <w:bookmarkEnd w:id="24"/>
+      <w:bookmarkEnd w:id="26"/>
     </w:p>
     <w:p>
       <w:pPr>
@@ -8240,7 +8489,7 @@
           <w:color w:val="767171" w:themeColor="background2" w:themeShade="80"/>
         </w:rPr>
       </w:pPr>
-      <w:bookmarkStart w:id="25" w:name="_Toc180427986"/>
+      <w:bookmarkStart w:id="27" w:name="_Toc180429563"/>
       <w:r>
         <w:rPr>
           <w:b/>
@@ -8251,7 +8500,7 @@
         </w:rPr>
         <w:t>Implementación de subida de archivos</w:t>
       </w:r>
-      <w:bookmarkEnd w:id="25"/>
+      <w:bookmarkEnd w:id="27"/>
     </w:p>
     <w:p>
       <w:pPr>
@@ -8307,7 +8556,7 @@
           <w:color w:val="767171" w:themeColor="background2" w:themeShade="80"/>
         </w:rPr>
       </w:pPr>
-      <w:bookmarkStart w:id="26" w:name="_Toc180427987"/>
+      <w:bookmarkStart w:id="28" w:name="_Toc180429564"/>
       <w:r>
         <w:rPr>
           <w:b/>
@@ -8316,7 +8565,7 @@
         </w:rPr>
         <w:t>Manipulación de Imágenes</w:t>
       </w:r>
-      <w:bookmarkEnd w:id="26"/>
+      <w:bookmarkEnd w:id="28"/>
     </w:p>
     <w:p>
       <w:pPr>
@@ -8345,7 +8594,7 @@
           <w:color w:val="767171" w:themeColor="background2" w:themeShade="80"/>
         </w:rPr>
       </w:pPr>
-      <w:bookmarkStart w:id="27" w:name="_Toc180427988"/>
+      <w:bookmarkStart w:id="29" w:name="_Toc180429565"/>
       <w:r>
         <w:rPr>
           <w:b/>
@@ -8354,7 +8603,7 @@
         </w:rPr>
         <w:t>Navegación y Diseño de la Aplicación</w:t>
       </w:r>
-      <w:bookmarkEnd w:id="27"/>
+      <w:bookmarkEnd w:id="29"/>
     </w:p>
     <w:p>
       <w:pPr>
@@ -8373,7 +8622,7 @@
           <w:color w:val="767171" w:themeColor="background2" w:themeShade="80"/>
         </w:rPr>
       </w:pPr>
-      <w:bookmarkStart w:id="28" w:name="_Toc180427989"/>
+      <w:bookmarkStart w:id="30" w:name="_Toc180429566"/>
       <w:r>
         <w:rPr>
           <w:b/>
@@ -8382,7 +8631,7 @@
         </w:rPr>
         <w:t>Navegación</w:t>
       </w:r>
-      <w:bookmarkEnd w:id="28"/>
+      <w:bookmarkEnd w:id="30"/>
     </w:p>
     <w:p>
       <w:pPr>
@@ -8402,7 +8651,7 @@
           <w:color w:val="767171" w:themeColor="background2" w:themeShade="80"/>
         </w:rPr>
       </w:pPr>
-      <w:bookmarkStart w:id="29" w:name="_Toc180427990"/>
+      <w:bookmarkStart w:id="31" w:name="_Toc180429567"/>
       <w:r>
         <w:rPr>
           <w:b/>
@@ -8412,7 +8661,7 @@
         <w:lastRenderedPageBreak/>
         <w:t>Interfaz de usuario</w:t>
       </w:r>
-      <w:bookmarkEnd w:id="29"/>
+      <w:bookmarkEnd w:id="31"/>
     </w:p>
     <w:p>
       <w:pPr>
@@ -8438,7 +8687,7 @@
           <w:color w:val="767171" w:themeColor="background2" w:themeShade="80"/>
         </w:rPr>
       </w:pPr>
-      <w:bookmarkStart w:id="30" w:name="_Toc180427991"/>
+      <w:bookmarkStart w:id="32" w:name="_Toc180429568"/>
       <w:r>
         <w:rPr>
           <w:b/>
@@ -8447,7 +8696,7 @@
         </w:rPr>
         <w:t>Navegación en la App</w:t>
       </w:r>
-      <w:bookmarkEnd w:id="30"/>
+      <w:bookmarkEnd w:id="32"/>
     </w:p>
     <w:p>
       <w:pPr>
@@ -9124,7 +9373,7 @@
           <w:color w:val="767171" w:themeColor="background2" w:themeShade="80"/>
         </w:rPr>
       </w:pPr>
-      <w:bookmarkStart w:id="31" w:name="_Toc180427992"/>
+      <w:bookmarkStart w:id="33" w:name="_Toc180429569"/>
       <w:r>
         <w:rPr>
           <w:b/>
@@ -9134,7 +9383,7 @@
         <w:lastRenderedPageBreak/>
         <w:t>Implementación de Firebase Reglas</w:t>
       </w:r>
-      <w:bookmarkEnd w:id="31"/>
+      <w:bookmarkEnd w:id="33"/>
     </w:p>
     <w:p/>
     <w:p>
@@ -10367,7 +10616,7 @@
           <w:color w:val="808080" w:themeColor="background1" w:themeShade="80"/>
         </w:rPr>
       </w:pPr>
-      <w:bookmarkStart w:id="32" w:name="_Toc180427993"/>
+      <w:bookmarkStart w:id="34" w:name="_Toc180429570"/>
       <w:r>
         <w:rPr>
           <w:b/>
@@ -10377,7 +10626,7 @@
         <w:lastRenderedPageBreak/>
         <w:t>Estructura del proyecto</w:t>
       </w:r>
-      <w:bookmarkEnd w:id="32"/>
+      <w:bookmarkEnd w:id="34"/>
     </w:p>
     <w:p>
       <w:pPr>
@@ -10737,7 +10986,7 @@
           <w:color w:val="808080" w:themeColor="background1" w:themeShade="80"/>
         </w:rPr>
       </w:pPr>
-      <w:bookmarkStart w:id="33" w:name="_Toc180427994"/>
+      <w:bookmarkStart w:id="35" w:name="_Toc180429571"/>
       <w:r>
         <w:rPr>
           <w:b/>
@@ -10754,7 +11003,7 @@
         </w:rPr>
         <w:t xml:space="preserve"> de las Carpetas</w:t>
       </w:r>
-      <w:bookmarkEnd w:id="33"/>
+      <w:bookmarkEnd w:id="35"/>
       <w:r>
         <w:rPr>
           <w:b/>
@@ -11060,7 +11309,7 @@
           <w:color w:val="767171" w:themeColor="background2" w:themeShade="80"/>
         </w:rPr>
       </w:pPr>
-      <w:bookmarkStart w:id="34" w:name="_Toc180427995"/>
+      <w:bookmarkStart w:id="36" w:name="_Toc180429572"/>
       <w:r>
         <w:rPr>
           <w:b/>
@@ -11070,7 +11319,7 @@
         <w:lastRenderedPageBreak/>
         <w:t>Pruebas y Debugging</w:t>
       </w:r>
-      <w:bookmarkEnd w:id="34"/>
+      <w:bookmarkEnd w:id="36"/>
     </w:p>
     <w:p>
       <w:pPr>
@@ -11093,7 +11342,7 @@
           <w:color w:val="767171" w:themeColor="background2" w:themeShade="80"/>
         </w:rPr>
       </w:pPr>
-      <w:bookmarkStart w:id="35" w:name="_Toc180427996"/>
+      <w:bookmarkStart w:id="37" w:name="_Toc180429573"/>
       <w:r>
         <w:rPr>
           <w:b/>
@@ -11102,7 +11351,7 @@
         </w:rPr>
         <w:t>Ejecución de la Aplicación en Modo de Desarrollo</w:t>
       </w:r>
-      <w:bookmarkEnd w:id="35"/>
+      <w:bookmarkEnd w:id="37"/>
     </w:p>
     <w:p>
       <w:pPr>
@@ -11121,7 +11370,7 @@
           <w:color w:val="767171" w:themeColor="background2" w:themeShade="80"/>
         </w:rPr>
       </w:pPr>
-      <w:bookmarkStart w:id="36" w:name="_Toc180427997"/>
+      <w:bookmarkStart w:id="38" w:name="_Toc180429574"/>
       <w:r>
         <w:rPr>
           <w:b/>
@@ -11130,7 +11379,7 @@
         </w:rPr>
         <w:t>Expo Go</w:t>
       </w:r>
-      <w:bookmarkEnd w:id="36"/>
+      <w:bookmarkEnd w:id="38"/>
     </w:p>
     <w:p>
       <w:pPr>
@@ -11150,7 +11399,7 @@
           <w:color w:val="767171" w:themeColor="background2" w:themeShade="80"/>
         </w:rPr>
       </w:pPr>
-      <w:bookmarkStart w:id="37" w:name="_Toc180427998"/>
+      <w:bookmarkStart w:id="39" w:name="_Toc180429575"/>
       <w:r>
         <w:rPr>
           <w:b/>
@@ -11159,7 +11408,7 @@
         </w:rPr>
         <w:t>Herramientas de Depuración</w:t>
       </w:r>
-      <w:bookmarkEnd w:id="37"/>
+      <w:bookmarkEnd w:id="39"/>
     </w:p>
     <w:p>
       <w:pPr>
@@ -11209,7 +11458,7 @@
           <w:color w:val="767171" w:themeColor="background2" w:themeShade="80"/>
         </w:rPr>
       </w:pPr>
-      <w:bookmarkStart w:id="38" w:name="_Toc180427999"/>
+      <w:bookmarkStart w:id="40" w:name="_Toc180429576"/>
       <w:r>
         <w:rPr>
           <w:b/>
@@ -11219,7 +11468,7 @@
         <w:lastRenderedPageBreak/>
         <w:t>Diagrama DFD</w:t>
       </w:r>
-      <w:bookmarkEnd w:id="38"/>
+      <w:bookmarkEnd w:id="40"/>
     </w:p>
     <w:p>
       <w:pPr>
@@ -11256,7 +11505,7 @@
           <w:noProof/>
         </w:rPr>
         <w:drawing>
-          <wp:anchor distT="0" distB="0" distL="114300" distR="114300" simplePos="0" relativeHeight="251659264" behindDoc="0" locked="0" layoutInCell="1" allowOverlap="1" wp14:anchorId="10FA163A" wp14:editId="6044523A">
+          <wp:anchor distT="0" distB="0" distL="114300" distR="114300" simplePos="0" relativeHeight="251659264" behindDoc="0" locked="0" layoutInCell="1" allowOverlap="1" wp14:anchorId="10FA163A" wp14:editId="06904AEE">
             <wp:simplePos x="0" y="0"/>
             <wp:positionH relativeFrom="margin">
               <wp:posOffset>209550</wp:posOffset>
@@ -11417,7 +11666,7 @@
           <w:color w:val="767171" w:themeColor="background2" w:themeShade="80"/>
         </w:rPr>
       </w:pPr>
-      <w:bookmarkStart w:id="39" w:name="_Toc180428000"/>
+      <w:bookmarkStart w:id="41" w:name="_Toc180429577"/>
       <w:r>
         <w:rPr>
           <w:b/>
@@ -11427,7 +11676,7 @@
         <w:lastRenderedPageBreak/>
         <w:t>Arquitectura de Software</w:t>
       </w:r>
-      <w:bookmarkEnd w:id="39"/>
+      <w:bookmarkEnd w:id="41"/>
     </w:p>
     <w:p>
       <w:pPr>
@@ -11842,7 +12091,7 @@
           <w:color w:val="808080" w:themeColor="background1" w:themeShade="80"/>
         </w:rPr>
       </w:pPr>
-      <w:bookmarkStart w:id="40" w:name="_Toc180428001"/>
+      <w:bookmarkStart w:id="42" w:name="_Toc180429578"/>
       <w:r>
         <w:rPr>
           <w:b/>
@@ -11852,7 +12101,7 @@
         <w:lastRenderedPageBreak/>
         <w:t>Modelado de la BD</w:t>
       </w:r>
-      <w:bookmarkEnd w:id="40"/>
+      <w:bookmarkEnd w:id="42"/>
     </w:p>
     <w:p>
       <w:pPr>
@@ -11897,8 +12146,8 @@
           <w:color w:val="767171" w:themeColor="background2" w:themeShade="80"/>
         </w:rPr>
       </w:pPr>
-      <w:bookmarkStart w:id="41" w:name="_Toc178591968"/>
-      <w:bookmarkStart w:id="42" w:name="_Toc180428002"/>
+      <w:bookmarkStart w:id="43" w:name="_Toc178591968"/>
+      <w:bookmarkStart w:id="44" w:name="_Toc180429579"/>
       <w:r>
         <w:rPr>
           <w:b/>
@@ -11907,8 +12156,8 @@
         </w:rPr>
         <w:t>Modelado Clave-Valor</w:t>
       </w:r>
-      <w:bookmarkEnd w:id="41"/>
-      <w:bookmarkEnd w:id="42"/>
+      <w:bookmarkEnd w:id="43"/>
+      <w:bookmarkEnd w:id="44"/>
       <w:r>
         <w:rPr>
           <w:b/>
@@ -12190,8 +12439,8 @@
           <w:color w:val="767171" w:themeColor="background2" w:themeShade="80"/>
         </w:rPr>
       </w:pPr>
-      <w:bookmarkStart w:id="43" w:name="_Toc178591969"/>
-      <w:bookmarkStart w:id="44" w:name="_Toc180428003"/>
+      <w:bookmarkStart w:id="45" w:name="_Toc178591969"/>
+      <w:bookmarkStart w:id="46" w:name="_Toc180429580"/>
       <w:r>
         <w:rPr>
           <w:b/>
@@ -12201,8 +12450,8 @@
         <w:lastRenderedPageBreak/>
         <w:t>Modelo documental</w:t>
       </w:r>
-      <w:bookmarkEnd w:id="43"/>
-      <w:bookmarkEnd w:id="44"/>
+      <w:bookmarkEnd w:id="45"/>
+      <w:bookmarkEnd w:id="46"/>
       <w:r>
         <w:rPr>
           <w:b/>
@@ -12634,7 +12883,6 @@
                 <w:rFonts w:ascii="Times New Roman" w:hAnsi="Times New Roman" w:cs="Times New Roman"/>
                 <w:sz w:val="24"/>
                 <w:szCs w:val="24"/>
-                <w:lang w:val="en-US"/>
               </w:rPr>
             </w:pPr>
             <w:r>
@@ -12642,7 +12890,6 @@
                 <w:rFonts w:ascii="Times New Roman" w:hAnsi="Times New Roman" w:cs="Times New Roman"/>
                 <w:sz w:val="24"/>
                 <w:szCs w:val="24"/>
-                <w:lang w:val="en-US"/>
               </w:rPr>
               <w:t>name"Eivilona"</w:t>
             </w:r>
@@ -13243,6 +13490,7 @@
                 <w:rFonts w:ascii="Times New Roman" w:hAnsi="Times New Roman" w:cs="Times New Roman"/>
                 <w:sz w:val="24"/>
                 <w:szCs w:val="24"/>
+                <w:lang w:val="en-US"/>
               </w:rPr>
             </w:pPr>
             <w:r>
@@ -13250,6 +13498,7 @@
                 <w:rFonts w:ascii="Times New Roman" w:hAnsi="Times New Roman" w:cs="Times New Roman"/>
                 <w:sz w:val="24"/>
                 <w:szCs w:val="24"/>
+                <w:lang w:val="en-US"/>
               </w:rPr>
               <w:t>createdAt17 de octubre de 2024, 12:40:52 p.m. UTC-6</w:t>
             </w:r>
@@ -13368,7 +13617,7 @@
           <w:color w:val="808080" w:themeColor="background1" w:themeShade="80"/>
         </w:rPr>
       </w:pPr>
-      <w:bookmarkStart w:id="45" w:name="_Toc180428004"/>
+      <w:bookmarkStart w:id="47" w:name="_Toc180429581"/>
       <w:r>
         <w:rPr>
           <w:b/>
@@ -13377,7 +13626,7 @@
         </w:rPr>
         <w:t>Descripción de las tablas de la base de datos</w:t>
       </w:r>
-      <w:bookmarkEnd w:id="45"/>
+      <w:bookmarkEnd w:id="47"/>
     </w:p>
     <w:p>
       <w:pPr>
@@ -13391,7 +13640,7 @@
           <w:szCs w:val="24"/>
         </w:rPr>
       </w:pPr>
-      <w:bookmarkStart w:id="46" w:name="_Toc180428005"/>
+      <w:bookmarkStart w:id="48" w:name="_Toc180429582"/>
       <w:r>
         <w:rPr>
           <w:rFonts w:ascii="Times New Roman" w:hAnsi="Times New Roman" w:cs="Times New Roman"/>
@@ -13403,7 +13652,7 @@
         </w:rPr>
         <w:t>Usuarios (Users)</w:t>
       </w:r>
-      <w:bookmarkEnd w:id="46"/>
+      <w:bookmarkEnd w:id="48"/>
     </w:p>
     <w:p>
       <w:pPr>
@@ -13513,7 +13762,7 @@
           <w:szCs w:val="24"/>
         </w:rPr>
       </w:pPr>
-      <w:bookmarkStart w:id="47" w:name="_Toc180428006"/>
+      <w:bookmarkStart w:id="49" w:name="_Toc180429583"/>
       <w:r>
         <w:rPr>
           <w:rFonts w:ascii="Times New Roman" w:hAnsi="Times New Roman" w:cs="Times New Roman"/>
@@ -13525,7 +13774,7 @@
         </w:rPr>
         <w:t>Archivos (Files)</w:t>
       </w:r>
-      <w:bookmarkEnd w:id="47"/>
+      <w:bookmarkEnd w:id="49"/>
     </w:p>
     <w:p>
       <w:pPr>
@@ -13687,7 +13936,7 @@
           <w:szCs w:val="24"/>
         </w:rPr>
       </w:pPr>
-      <w:bookmarkStart w:id="48" w:name="_Toc180428007"/>
+      <w:bookmarkStart w:id="50" w:name="_Toc180429584"/>
       <w:r>
         <w:rPr>
           <w:rFonts w:ascii="Times New Roman" w:hAnsi="Times New Roman" w:cs="Times New Roman"/>
@@ -13699,7 +13948,7 @@
         </w:rPr>
         <w:t>Mensajes (Messages)</w:t>
       </w:r>
-      <w:bookmarkEnd w:id="48"/>
+      <w:bookmarkEnd w:id="50"/>
     </w:p>
     <w:p>
       <w:pPr>
@@ -13830,7 +14079,7 @@
           <w:color w:val="767171" w:themeColor="background2" w:themeShade="80"/>
         </w:rPr>
       </w:pPr>
-      <w:bookmarkStart w:id="49" w:name="_Toc180428008"/>
+      <w:bookmarkStart w:id="51" w:name="_Toc180429585"/>
       <w:r>
         <w:rPr>
           <w:b/>
@@ -13840,7 +14089,7 @@
         <w:lastRenderedPageBreak/>
         <w:t>Definición y descripción de variables usadas en el sistema.</w:t>
       </w:r>
-      <w:bookmarkEnd w:id="49"/>
+      <w:bookmarkEnd w:id="51"/>
     </w:p>
     <w:p>
       <w:pPr>
@@ -19784,7 +20033,7 @@
           <w:color w:val="767171" w:themeColor="background2" w:themeShade="80"/>
         </w:rPr>
       </w:pPr>
-      <w:bookmarkStart w:id="50" w:name="_Toc180428009"/>
+      <w:bookmarkStart w:id="52" w:name="_Toc180429586"/>
       <w:r>
         <w:rPr>
           <w:b/>
@@ -19794,7 +20043,7 @@
         <w:lastRenderedPageBreak/>
         <w:t>Diccionario de datos</w:t>
       </w:r>
-      <w:bookmarkEnd w:id="50"/>
+      <w:bookmarkEnd w:id="52"/>
     </w:p>
     <w:p>
       <w:pPr>
@@ -21097,9 +21346,9 @@
 <file path=word/numbering.xml><?xml version="1.0" encoding="utf-8"?>
 <w:numbering xmlns:wpc="http://schemas.microsoft.com/office/word/2010/wordprocessingCanvas" xmlns:cx="http://schemas.microsoft.com/office/drawing/2014/chartex" xmlns:cx1="http://schemas.microsoft.com/office/drawing/2015/9/8/chartex" xmlns:cx2="http://schemas.microsoft.com/office/drawing/2015/10/21/chartex" xmlns:cx3="http://schemas.microsoft.com/office/drawing/2016/5/9/chartex" xmlns:cx4="http://schemas.microsoft.com/office/drawing/2016/5/10/chartex" xmlns:cx5="http://schemas.microsoft.com/office/drawing/2016/5/11/chartex" xmlns:cx6="http://schemas.microsoft.com/office/drawing/2016/5/12/chartex" xmlns:cx7="http://schemas.microsoft.com/office/drawing/2016/5/13/chartex" xmlns:cx8="http://schemas.microsoft.com/office/drawing/2016/5/14/chartex" xmlns:mc="http://schemas.openxmlformats.org/markup-compatibility/2006" xmlns:aink="http://schemas.microsoft.com/office/drawing/2016/ink" xmlns:am3d="http://schemas.microsoft.com/office/drawing/2017/model3d" xmlns:o="urn:schemas-microsoft-com:office:office" xmlns:oel="http://schemas.microsoft.com/office/2019/extlst" xmlns:r="http://schemas.openxmlformats.org/officeDocument/2006/relationships" xmlns:m="http://schemas.openxmlformats.org/officeDocument/2006/math" xmlns:v="urn:schemas-microsoft-com:vml" xmlns:wp14="http://schemas.microsoft.com/office/word/2010/wordprocessingDrawing" xmlns:wp="http://schemas.openxmlformats.org/drawingml/2006/wordprocessingDrawing" xmlns:w10="urn:schemas-microsoft-com:office:word" xmlns:w="http://schemas.openxmlformats.org/wordprocessingml/2006/main" xmlns:w14="http://schemas.microsoft.com/office/word/2010/wordml" xmlns:w15="http://schemas.microsoft.com/office/word/2012/wordml" xmlns:w16cex="http://schemas.microsoft.com/office/word/2018/wordml/cex" xmlns:w16cid="http://schemas.microsoft.com/office/word/2016/wordml/cid" xmlns:w16="http://schemas.microsoft.com/office/word/2018/wordml" xmlns:w16du="http://schemas.microsoft.com/office/word/2023/wordml/word16du" xmlns:w16sdtdh="http://schemas.microsoft.com/office/word/2020/wordml/sdtdatahash" xmlns:w16se="http://schemas.microsoft.com/office/word/2015/wordml/symex" xmlns:wpg="http://schemas.microsoft.com/office/word/2010/wordprocessingGroup" xmlns:wpi="http://schemas.microsoft.com/office/word/2010/wordprocessingInk" xmlns:wne="http://schemas.microsoft.com/office/word/2006/wordml" xmlns:wps="http://schemas.microsoft.com/office/word/2010/wordprocessingShape" mc:Ignorable="w14 w15 w16se w16cid w16 w16cex w16sdtdh w16du wp14">
   <w:abstractNum w:abstractNumId="0" w15:restartNumberingAfterBreak="0">
-    <w:nsid w:val="072F3384"/>
+    <w:nsid w:val="06A464B9"/>
     <w:multiLevelType w:val="hybridMultilevel"/>
-    <w:tmpl w:val="381E6744"/>
+    <w:tmpl w:val="BFBAF350"/>
     <w:lvl w:ilvl="0" w:tplc="440A0001">
       <w:start w:val="1"/>
       <w:numFmt w:val="bullet"/>
@@ -21210,6 +21459,119 @@
     </w:lvl>
   </w:abstractNum>
   <w:abstractNum w:abstractNumId="1" w15:restartNumberingAfterBreak="0">
+    <w:nsid w:val="072F3384"/>
+    <w:multiLevelType w:val="hybridMultilevel"/>
+    <w:tmpl w:val="381E6744"/>
+    <w:lvl w:ilvl="0" w:tplc="440A0001">
+      <w:start w:val="1"/>
+      <w:numFmt w:val="bullet"/>
+      <w:lvlText w:val=""/>
+      <w:lvlJc w:val="left"/>
+      <w:pPr>
+        <w:ind w:left="720" w:hanging="360"/>
+      </w:pPr>
+      <w:rPr>
+        <w:rFonts w:ascii="Symbol" w:hAnsi="Symbol" w:hint="default"/>
+      </w:rPr>
+    </w:lvl>
+    <w:lvl w:ilvl="1" w:tplc="440A0003" w:tentative="1">
+      <w:start w:val="1"/>
+      <w:numFmt w:val="bullet"/>
+      <w:lvlText w:val="o"/>
+      <w:lvlJc w:val="left"/>
+      <w:pPr>
+        <w:ind w:left="1440" w:hanging="360"/>
+      </w:pPr>
+      <w:rPr>
+        <w:rFonts w:ascii="Courier New" w:hAnsi="Courier New" w:cs="Courier New" w:hint="default"/>
+      </w:rPr>
+    </w:lvl>
+    <w:lvl w:ilvl="2" w:tplc="440A0005" w:tentative="1">
+      <w:start w:val="1"/>
+      <w:numFmt w:val="bullet"/>
+      <w:lvlText w:val=""/>
+      <w:lvlJc w:val="left"/>
+      <w:pPr>
+        <w:ind w:left="2160" w:hanging="360"/>
+      </w:pPr>
+      <w:rPr>
+        <w:rFonts w:ascii="Wingdings" w:hAnsi="Wingdings" w:hint="default"/>
+      </w:rPr>
+    </w:lvl>
+    <w:lvl w:ilvl="3" w:tplc="440A0001" w:tentative="1">
+      <w:start w:val="1"/>
+      <w:numFmt w:val="bullet"/>
+      <w:lvlText w:val=""/>
+      <w:lvlJc w:val="left"/>
+      <w:pPr>
+        <w:ind w:left="2880" w:hanging="360"/>
+      </w:pPr>
+      <w:rPr>
+        <w:rFonts w:ascii="Symbol" w:hAnsi="Symbol" w:hint="default"/>
+      </w:rPr>
+    </w:lvl>
+    <w:lvl w:ilvl="4" w:tplc="440A0003" w:tentative="1">
+      <w:start w:val="1"/>
+      <w:numFmt w:val="bullet"/>
+      <w:lvlText w:val="o"/>
+      <w:lvlJc w:val="left"/>
+      <w:pPr>
+        <w:ind w:left="3600" w:hanging="360"/>
+      </w:pPr>
+      <w:rPr>
+        <w:rFonts w:ascii="Courier New" w:hAnsi="Courier New" w:cs="Courier New" w:hint="default"/>
+      </w:rPr>
+    </w:lvl>
+    <w:lvl w:ilvl="5" w:tplc="440A0005" w:tentative="1">
+      <w:start w:val="1"/>
+      <w:numFmt w:val="bullet"/>
+      <w:lvlText w:val=""/>
+      <w:lvlJc w:val="left"/>
+      <w:pPr>
+        <w:ind w:left="4320" w:hanging="360"/>
+      </w:pPr>
+      <w:rPr>
+        <w:rFonts w:ascii="Wingdings" w:hAnsi="Wingdings" w:hint="default"/>
+      </w:rPr>
+    </w:lvl>
+    <w:lvl w:ilvl="6" w:tplc="440A0001" w:tentative="1">
+      <w:start w:val="1"/>
+      <w:numFmt w:val="bullet"/>
+      <w:lvlText w:val=""/>
+      <w:lvlJc w:val="left"/>
+      <w:pPr>
+        <w:ind w:left="5040" w:hanging="360"/>
+      </w:pPr>
+      <w:rPr>
+        <w:rFonts w:ascii="Symbol" w:hAnsi="Symbol" w:hint="default"/>
+      </w:rPr>
+    </w:lvl>
+    <w:lvl w:ilvl="7" w:tplc="440A0003" w:tentative="1">
+      <w:start w:val="1"/>
+      <w:numFmt w:val="bullet"/>
+      <w:lvlText w:val="o"/>
+      <w:lvlJc w:val="left"/>
+      <w:pPr>
+        <w:ind w:left="5760" w:hanging="360"/>
+      </w:pPr>
+      <w:rPr>
+        <w:rFonts w:ascii="Courier New" w:hAnsi="Courier New" w:cs="Courier New" w:hint="default"/>
+      </w:rPr>
+    </w:lvl>
+    <w:lvl w:ilvl="8" w:tplc="440A0005" w:tentative="1">
+      <w:start w:val="1"/>
+      <w:numFmt w:val="bullet"/>
+      <w:lvlText w:val=""/>
+      <w:lvlJc w:val="left"/>
+      <w:pPr>
+        <w:ind w:left="6480" w:hanging="360"/>
+      </w:pPr>
+      <w:rPr>
+        <w:rFonts w:ascii="Wingdings" w:hAnsi="Wingdings" w:hint="default"/>
+      </w:rPr>
+    </w:lvl>
+  </w:abstractNum>
+  <w:abstractNum w:abstractNumId="2" w15:restartNumberingAfterBreak="0">
     <w:nsid w:val="1E5C6A62"/>
     <w:multiLevelType w:val="multilevel"/>
     <w:tmpl w:val="F5D4527A"/>
@@ -21331,7 +21693,7 @@
       </w:pPr>
     </w:lvl>
   </w:abstractNum>
-  <w:abstractNum w:abstractNumId="2" w15:restartNumberingAfterBreak="0">
+  <w:abstractNum w:abstractNumId="3" w15:restartNumberingAfterBreak="0">
     <w:nsid w:val="240E57EB"/>
     <w:multiLevelType w:val="multilevel"/>
     <w:tmpl w:val="41EC628A"/>
@@ -21480,7 +21842,7 @@
       </w:rPr>
     </w:lvl>
   </w:abstractNum>
-  <w:abstractNum w:abstractNumId="3" w15:restartNumberingAfterBreak="0">
+  <w:abstractNum w:abstractNumId="4" w15:restartNumberingAfterBreak="0">
     <w:nsid w:val="253108FD"/>
     <w:multiLevelType w:val="hybridMultilevel"/>
     <w:tmpl w:val="19901A62"/>
@@ -21593,7 +21955,7 @@
       </w:rPr>
     </w:lvl>
   </w:abstractNum>
-  <w:abstractNum w:abstractNumId="4" w15:restartNumberingAfterBreak="0">
+  <w:abstractNum w:abstractNumId="5" w15:restartNumberingAfterBreak="0">
     <w:nsid w:val="2640196A"/>
     <w:multiLevelType w:val="multilevel"/>
     <w:tmpl w:val="4AE81CBC"/>
@@ -21742,7 +22104,7 @@
       </w:rPr>
     </w:lvl>
   </w:abstractNum>
-  <w:abstractNum w:abstractNumId="5" w15:restartNumberingAfterBreak="0">
+  <w:abstractNum w:abstractNumId="6" w15:restartNumberingAfterBreak="0">
     <w:nsid w:val="30B55EF4"/>
     <w:multiLevelType w:val="multilevel"/>
     <w:tmpl w:val="E6E0E01A"/>
@@ -21882,7 +22244,7 @@
       </w:rPr>
     </w:lvl>
   </w:abstractNum>
-  <w:abstractNum w:abstractNumId="6" w15:restartNumberingAfterBreak="0">
+  <w:abstractNum w:abstractNumId="7" w15:restartNumberingAfterBreak="0">
     <w:nsid w:val="32AF1ECE"/>
     <w:multiLevelType w:val="multilevel"/>
     <w:tmpl w:val="0DF23B10"/>
@@ -22022,7 +22384,7 @@
       </w:rPr>
     </w:lvl>
   </w:abstractNum>
-  <w:abstractNum w:abstractNumId="7" w15:restartNumberingAfterBreak="0">
+  <w:abstractNum w:abstractNumId="8" w15:restartNumberingAfterBreak="0">
     <w:nsid w:val="359731D0"/>
     <w:multiLevelType w:val="hybridMultilevel"/>
     <w:tmpl w:val="47D29FAC"/>
@@ -22135,7 +22497,7 @@
       </w:rPr>
     </w:lvl>
   </w:abstractNum>
-  <w:abstractNum w:abstractNumId="8" w15:restartNumberingAfterBreak="0">
+  <w:abstractNum w:abstractNumId="9" w15:restartNumberingAfterBreak="0">
     <w:nsid w:val="4BD203F5"/>
     <w:multiLevelType w:val="hybridMultilevel"/>
     <w:tmpl w:val="E7B486A0"/>
@@ -22248,7 +22610,7 @@
       </w:rPr>
     </w:lvl>
   </w:abstractNum>
-  <w:abstractNum w:abstractNumId="9" w15:restartNumberingAfterBreak="0">
+  <w:abstractNum w:abstractNumId="10" w15:restartNumberingAfterBreak="0">
     <w:nsid w:val="586260F6"/>
     <w:multiLevelType w:val="multilevel"/>
     <w:tmpl w:val="F3BC2E84"/>
@@ -22397,7 +22759,7 @@
       </w:rPr>
     </w:lvl>
   </w:abstractNum>
-  <w:abstractNum w:abstractNumId="10" w15:restartNumberingAfterBreak="0">
+  <w:abstractNum w:abstractNumId="11" w15:restartNumberingAfterBreak="0">
     <w:nsid w:val="5F6A2730"/>
     <w:multiLevelType w:val="hybridMultilevel"/>
     <w:tmpl w:val="13309F82"/>
@@ -22510,7 +22872,7 @@
       </w:rPr>
     </w:lvl>
   </w:abstractNum>
-  <w:abstractNum w:abstractNumId="11" w15:restartNumberingAfterBreak="0">
+  <w:abstractNum w:abstractNumId="12" w15:restartNumberingAfterBreak="0">
     <w:nsid w:val="6B881E33"/>
     <w:multiLevelType w:val="hybridMultilevel"/>
     <w:tmpl w:val="6BFC1D2E"/>
@@ -22623,7 +22985,7 @@
       </w:rPr>
     </w:lvl>
   </w:abstractNum>
-  <w:abstractNum w:abstractNumId="12" w15:restartNumberingAfterBreak="0">
+  <w:abstractNum w:abstractNumId="13" w15:restartNumberingAfterBreak="0">
     <w:nsid w:val="78C561C9"/>
     <w:multiLevelType w:val="multilevel"/>
     <w:tmpl w:val="5B04404A"/>
@@ -22736,7 +23098,7 @@
       </w:rPr>
     </w:lvl>
   </w:abstractNum>
-  <w:abstractNum w:abstractNumId="13" w15:restartNumberingAfterBreak="0">
+  <w:abstractNum w:abstractNumId="14" w15:restartNumberingAfterBreak="0">
     <w:nsid w:val="79C96907"/>
     <w:multiLevelType w:val="multilevel"/>
     <w:tmpl w:val="D8ACC864"/>
@@ -22886,46 +23248,49 @@
     </w:lvl>
   </w:abstractNum>
   <w:num w:numId="1" w16cid:durableId="896933600">
+    <w:abstractNumId w:val="6"/>
+  </w:num>
+  <w:num w:numId="2" w16cid:durableId="758672306">
+    <w:abstractNumId w:val="7"/>
+  </w:num>
+  <w:num w:numId="3" w16cid:durableId="761529568">
+    <w:abstractNumId w:val="2"/>
+  </w:num>
+  <w:num w:numId="4" w16cid:durableId="1468082301">
+    <w:abstractNumId w:val="13"/>
+  </w:num>
+  <w:num w:numId="5" w16cid:durableId="514802851">
+    <w:abstractNumId w:val="14"/>
+  </w:num>
+  <w:num w:numId="6" w16cid:durableId="2087610023">
+    <w:abstractNumId w:val="11"/>
+  </w:num>
+  <w:num w:numId="7" w16cid:durableId="900218686">
+    <w:abstractNumId w:val="12"/>
+  </w:num>
+  <w:num w:numId="8" w16cid:durableId="970983805">
+    <w:abstractNumId w:val="8"/>
+  </w:num>
+  <w:num w:numId="9" w16cid:durableId="1839222601">
+    <w:abstractNumId w:val="3"/>
+  </w:num>
+  <w:num w:numId="10" w16cid:durableId="1941795317">
+    <w:abstractNumId w:val="10"/>
+  </w:num>
+  <w:num w:numId="11" w16cid:durableId="1613324743">
     <w:abstractNumId w:val="5"/>
   </w:num>
-  <w:num w:numId="2" w16cid:durableId="758672306">
-    <w:abstractNumId w:val="6"/>
-  </w:num>
-  <w:num w:numId="3" w16cid:durableId="761529568">
+  <w:num w:numId="12" w16cid:durableId="97525681">
     <w:abstractNumId w:val="1"/>
   </w:num>
-  <w:num w:numId="4" w16cid:durableId="1468082301">
-    <w:abstractNumId w:val="12"/>
-  </w:num>
-  <w:num w:numId="5" w16cid:durableId="514802851">
-    <w:abstractNumId w:val="13"/>
-  </w:num>
-  <w:num w:numId="6" w16cid:durableId="2087610023">
-    <w:abstractNumId w:val="10"/>
-  </w:num>
-  <w:num w:numId="7" w16cid:durableId="900218686">
-    <w:abstractNumId w:val="11"/>
-  </w:num>
-  <w:num w:numId="8" w16cid:durableId="970983805">
-    <w:abstractNumId w:val="7"/>
-  </w:num>
-  <w:num w:numId="9" w16cid:durableId="1839222601">
-    <w:abstractNumId w:val="2"/>
-  </w:num>
-  <w:num w:numId="10" w16cid:durableId="1941795317">
+  <w:num w:numId="13" w16cid:durableId="536545231">
     <w:abstractNumId w:val="9"/>
   </w:num>
-  <w:num w:numId="11" w16cid:durableId="1613324743">
+  <w:num w:numId="14" w16cid:durableId="1816801407">
     <w:abstractNumId w:val="4"/>
   </w:num>
-  <w:num w:numId="12" w16cid:durableId="97525681">
+  <w:num w:numId="15" w16cid:durableId="1279873396">
     <w:abstractNumId w:val="0"/>
-  </w:num>
-  <w:num w:numId="13" w16cid:durableId="536545231">
-    <w:abstractNumId w:val="8"/>
-  </w:num>
-  <w:num w:numId="14" w16cid:durableId="1816801407">
-    <w:abstractNumId w:val="3"/>
   </w:num>
 </w:numbering>
 </file>
@@ -23426,6 +23791,7 @@
   <w:style w:type="character" w:default="1" w:styleId="Fuentedeprrafopredeter">
     <w:name w:val="Default Paragraph Font"/>
     <w:uiPriority w:val="1"/>
+    <w:semiHidden/>
     <w:unhideWhenUsed/>
   </w:style>
   <w:style w:type="table" w:default="1" w:styleId="Tablanormal">
@@ -23742,7 +24108,7 @@
     <w:autoRedefine/>
     <w:uiPriority w:val="39"/>
     <w:unhideWhenUsed/>
-    <w:rsid w:val="003921EA"/>
+    <w:rsid w:val="00ED3E31"/>
     <w:pPr>
       <w:tabs>
         <w:tab w:val="right" w:leader="dot" w:pos="9350"/>
